--- a/文档模板/测试套件模板.docx
+++ b/文档模板/测试套件模板.docx
@@ -57,19 +57,23 @@
               <w:rPr>
                 <w:rFonts w:hint="eastAsia"/>
               </w:rPr>
-              <w:t>识别码</w:t>
+              <w:t>ID</w:t>
             </w:r>
           </w:p>
         </w:tc>
         <w:tc>
           <w:tcPr>
-            <w:tcW w:w="4740" w:type="dxa"/>
-            <w:gridSpan w:val="4"/>
+            <w:tcW w:w="5925" w:type="dxa"/>
+            <w:gridSpan w:val="5"/>
           </w:tcPr>
           <w:p>
             <w:pPr>
               <w:jc w:val="center"/>
               <w:cnfStyle w:val="100000000000" w:firstRow="1" w:lastRow="0" w:firstColumn="0" w:lastColumn="0" w:oddVBand="0" w:evenVBand="0" w:oddHBand="0" w:evenHBand="0" w:firstRowFirstColumn="0" w:firstRowLastColumn="0" w:lastRowFirstColumn="0" w:lastRowLastColumn="0"/>
+              <w:rPr>
+                <w:b w:val="0"/>
+                <w:bCs w:val="0"/>
+              </w:rPr>
             </w:pPr>
             <w:r>
               <w:rPr>
@@ -81,8 +85,8 @@
         </w:tc>
         <w:tc>
           <w:tcPr>
-            <w:tcW w:w="2370" w:type="dxa"/>
-            <w:gridSpan w:val="2"/>
+            <w:tcW w:w="1185" w:type="dxa"/>
+            <w:vMerge w:val="restart"/>
           </w:tcPr>
           <w:p>
             <w:pPr>
@@ -169,6 +173,7 @@
         <w:tc>
           <w:tcPr>
             <w:tcW w:w="1185" w:type="dxa"/>
+            <w:vMerge/>
           </w:tcPr>
           <w:p>
             <w:pPr>
@@ -244,6 +249,8 @@
             <w:pPr>
               <w:cnfStyle w:val="000000000000" w:firstRow="0" w:lastRow="0" w:firstColumn="0" w:lastColumn="0" w:oddVBand="0" w:evenVBand="0" w:oddHBand="0" w:evenHBand="0" w:firstRowFirstColumn="0" w:firstRowLastColumn="0" w:lastRowFirstColumn="0" w:lastRowLastColumn="0"/>
             </w:pPr>
+            <w:bookmarkStart w:id="0" w:name="_GoBack"/>
+            <w:bookmarkEnd w:id="0"/>
           </w:p>
         </w:tc>
       </w:tr>
@@ -315,8 +322,6 @@
             </w:pPr>
           </w:p>
         </w:tc>
-        <w:bookmarkStart w:id="0" w:name="_GoBack"/>
-        <w:bookmarkEnd w:id="0"/>
       </w:tr>
     </w:tbl>
     <w:p>
@@ -694,6 +699,44 @@
     </w:sectPr>
   </w:body>
 </w:document>
+</file>
+
+<file path=word/endnotes.xml><?xml version="1.0" encoding="utf-8"?>
+<w:endnotes xmlns:wpc="http://schemas.microsoft.com/office/word/2010/wordprocessingCanvas" xmlns:mc="http://schemas.openxmlformats.org/markup-compatibility/2006" xmlns:o="urn:schemas-microsoft-com:office:office" xmlns:r="http://schemas.openxmlformats.org/officeDocument/2006/relationships" xmlns:m="http://schemas.openxmlformats.org/officeDocument/2006/math" xmlns:v="urn:schemas-microsoft-com:vml" xmlns:wp14="http://schemas.microsoft.com/office/word/2010/wordprocessingDrawing" xmlns:wp="http://schemas.openxmlformats.org/drawingml/2006/wordprocessingDrawing" xmlns:w10="urn:schemas-microsoft-com:office:word" xmlns:w="http://schemas.openxmlformats.org/wordprocessingml/2006/main" xmlns:w14="http://schemas.microsoft.com/office/word/2010/wordml" xmlns:w15="http://schemas.microsoft.com/office/word/2012/wordml" xmlns:wpg="http://schemas.microsoft.com/office/word/2010/wordprocessingGroup" xmlns:wpi="http://schemas.microsoft.com/office/word/2010/wordprocessingInk" xmlns:wne="http://schemas.microsoft.com/office/word/2006/wordml" xmlns:wps="http://schemas.microsoft.com/office/word/2010/wordprocessingShape" mc:Ignorable="w14 w15 wp14">
+  <w:endnote w:type="separator" w:id="-1">
+    <w:p>
+      <w:r>
+        <w:separator/>
+      </w:r>
+    </w:p>
+  </w:endnote>
+  <w:endnote w:type="continuationSeparator" w:id="0">
+    <w:p>
+      <w:r>
+        <w:continuationSeparator/>
+      </w:r>
+    </w:p>
+  </w:endnote>
+</w:endnotes>
+</file>
+
+<file path=word/footnotes.xml><?xml version="1.0" encoding="utf-8"?>
+<w:footnotes xmlns:wpc="http://schemas.microsoft.com/office/word/2010/wordprocessingCanvas" xmlns:mc="http://schemas.openxmlformats.org/markup-compatibility/2006" xmlns:o="urn:schemas-microsoft-com:office:office" xmlns:r="http://schemas.openxmlformats.org/officeDocument/2006/relationships" xmlns:m="http://schemas.openxmlformats.org/officeDocument/2006/math" xmlns:v="urn:schemas-microsoft-com:vml" xmlns:wp14="http://schemas.microsoft.com/office/word/2010/wordprocessingDrawing" xmlns:wp="http://schemas.openxmlformats.org/drawingml/2006/wordprocessingDrawing" xmlns:w10="urn:schemas-microsoft-com:office:word" xmlns:w="http://schemas.openxmlformats.org/wordprocessingml/2006/main" xmlns:w14="http://schemas.microsoft.com/office/word/2010/wordml" xmlns:w15="http://schemas.microsoft.com/office/word/2012/wordml" xmlns:wpg="http://schemas.microsoft.com/office/word/2010/wordprocessingGroup" xmlns:wpi="http://schemas.microsoft.com/office/word/2010/wordprocessingInk" xmlns:wne="http://schemas.microsoft.com/office/word/2006/wordml" xmlns:wps="http://schemas.microsoft.com/office/word/2010/wordprocessingShape" mc:Ignorable="w14 w15 wp14">
+  <w:footnote w:type="separator" w:id="-1">
+    <w:p>
+      <w:r>
+        <w:separator/>
+      </w:r>
+    </w:p>
+  </w:footnote>
+  <w:footnote w:type="continuationSeparator" w:id="0">
+    <w:p>
+      <w:r>
+        <w:continuationSeparator/>
+      </w:r>
+    </w:p>
+  </w:footnote>
+</w:footnotes>
 </file>
 
 <file path=word/styles.xml><?xml version="1.0" encoding="utf-8"?>
@@ -1314,6 +1357,71 @@
       </w:rPr>
     </w:tblStylePr>
   </w:style>
+  <w:style w:type="paragraph" w:styleId="a4">
+    <w:name w:val="header"/>
+    <w:basedOn w:val="a"/>
+    <w:link w:val="Char"/>
+    <w:uiPriority w:val="99"/>
+    <w:unhideWhenUsed/>
+    <w:rsid w:val="008521C1"/>
+    <w:pPr>
+      <w:pBdr>
+        <w:bottom w:val="single" w:sz="6" w:space="1" w:color="auto"/>
+      </w:pBdr>
+      <w:tabs>
+        <w:tab w:val="center" w:pos="4153"/>
+        <w:tab w:val="right" w:pos="8306"/>
+      </w:tabs>
+      <w:snapToGrid w:val="0"/>
+      <w:jc w:val="center"/>
+    </w:pPr>
+    <w:rPr>
+      <w:sz w:val="18"/>
+      <w:szCs w:val="18"/>
+    </w:rPr>
+  </w:style>
+  <w:style w:type="character" w:customStyle="1" w:styleId="Char">
+    <w:name w:val="页眉 Char"/>
+    <w:basedOn w:val="a0"/>
+    <w:link w:val="a4"/>
+    <w:uiPriority w:val="99"/>
+    <w:rsid w:val="008521C1"/>
+    <w:rPr>
+      <w:sz w:val="18"/>
+      <w:szCs w:val="18"/>
+    </w:rPr>
+  </w:style>
+  <w:style w:type="paragraph" w:styleId="a5">
+    <w:name w:val="footer"/>
+    <w:basedOn w:val="a"/>
+    <w:link w:val="Char0"/>
+    <w:uiPriority w:val="99"/>
+    <w:unhideWhenUsed/>
+    <w:rsid w:val="008521C1"/>
+    <w:pPr>
+      <w:tabs>
+        <w:tab w:val="center" w:pos="4153"/>
+        <w:tab w:val="right" w:pos="8306"/>
+      </w:tabs>
+      <w:snapToGrid w:val="0"/>
+      <w:jc w:val="left"/>
+    </w:pPr>
+    <w:rPr>
+      <w:sz w:val="18"/>
+      <w:szCs w:val="18"/>
+    </w:rPr>
+  </w:style>
+  <w:style w:type="character" w:customStyle="1" w:styleId="Char0">
+    <w:name w:val="页脚 Char"/>
+    <w:basedOn w:val="a0"/>
+    <w:link w:val="a5"/>
+    <w:uiPriority w:val="99"/>
+    <w:rsid w:val="008521C1"/>
+    <w:rPr>
+      <w:sz w:val="18"/>
+      <w:szCs w:val="18"/>
+    </w:rPr>
+  </w:style>
 </w:styles>
 </file>
 

--- a/文档模板/测试套件模板.docx
+++ b/文档模板/测试套件模板.docx
@@ -5,29 +5,51 @@
     <w:p>
       <w:pPr>
         <w:pStyle w:val="3"/>
+        <w:rPr>
+          <w:sz w:val="40"/>
+        </w:rPr>
       </w:pPr>
       <w:r>
+        <w:rPr>
+          <w:sz w:val="40"/>
+        </w:rPr>
         <w:t>2..1</w:t>
       </w:r>
       <w:r>
         <w:rPr>
           <w:rFonts w:hint="eastAsia"/>
+          <w:sz w:val="40"/>
         </w:rPr>
         <w:t>测试用例套件</w:t>
       </w:r>
     </w:p>
     <w:p>
+      <w:pPr>
+        <w:rPr>
+          <w:sz w:val="34"/>
+          <w:szCs w:val="34"/>
+        </w:rPr>
+      </w:pPr>
       <w:r>
         <w:rPr>
           <w:rFonts w:hint="eastAsia"/>
+          <w:sz w:val="34"/>
+          <w:szCs w:val="34"/>
         </w:rPr>
         <w:t>用例名称：</w:t>
       </w:r>
     </w:p>
+    <w:p>
+      <w:pPr>
+        <w:rPr>
+          <w:rFonts w:hint="eastAsia"/>
+        </w:rPr>
+      </w:pPr>
+    </w:p>
     <w:tbl>
       <w:tblPr>
         <w:tblStyle w:val="1-2"/>
-        <w:tblW w:w="0" w:type="auto"/>
+        <w:tblW w:w="8926" w:type="dxa"/>
         <w:tblLook w:val="04A0" w:firstRow="1" w:lastRow="0" w:firstColumn="1" w:lastColumn="0" w:noHBand="0" w:noVBand="1"/>
       </w:tblPr>
       <w:tblGrid>
@@ -37,7 +59,7 @@
         <w:gridCol w:w="1185"/>
         <w:gridCol w:w="1185"/>
         <w:gridCol w:w="1185"/>
-        <w:gridCol w:w="1185"/>
+        <w:gridCol w:w="1815"/>
       </w:tblGrid>
       <w:tr>
         <w:trPr>
@@ -52,10 +74,16 @@
           <w:p>
             <w:pPr>
               <w:jc w:val="center"/>
+              <w:rPr>
+                <w:sz w:val="28"/>
+                <w:szCs w:val="28"/>
+              </w:rPr>
             </w:pPr>
             <w:r>
               <w:rPr>
                 <w:rFonts w:hint="eastAsia"/>
+                <w:sz w:val="28"/>
+                <w:szCs w:val="28"/>
               </w:rPr>
               <w:t>ID</w:t>
             </w:r>
@@ -73,11 +101,15 @@
               <w:rPr>
                 <w:b w:val="0"/>
                 <w:bCs w:val="0"/>
+                <w:sz w:val="28"/>
+                <w:szCs w:val="28"/>
               </w:rPr>
             </w:pPr>
             <w:r>
               <w:rPr>
                 <w:rFonts w:hint="eastAsia"/>
+                <w:sz w:val="28"/>
+                <w:szCs w:val="28"/>
               </w:rPr>
               <w:t>输入</w:t>
             </w:r>
@@ -85,17 +117,23 @@
         </w:tc>
         <w:tc>
           <w:tcPr>
-            <w:tcW w:w="1185" w:type="dxa"/>
+            <w:tcW w:w="1815" w:type="dxa"/>
             <w:vMerge w:val="restart"/>
           </w:tcPr>
           <w:p>
             <w:pPr>
               <w:jc w:val="center"/>
               <w:cnfStyle w:val="100000000000" w:firstRow="1" w:lastRow="0" w:firstColumn="0" w:lastColumn="0" w:oddVBand="0" w:evenVBand="0" w:oddHBand="0" w:evenHBand="0" w:firstRowFirstColumn="0" w:firstRowLastColumn="0" w:lastRowFirstColumn="0" w:lastRowLastColumn="0"/>
+              <w:rPr>
+                <w:sz w:val="28"/>
+                <w:szCs w:val="28"/>
+              </w:rPr>
             </w:pPr>
             <w:r>
               <w:rPr>
                 <w:rFonts w:hint="eastAsia"/>
+                <w:sz w:val="28"/>
+                <w:szCs w:val="28"/>
               </w:rPr>
               <w:t>预期输出</w:t>
             </w:r>
@@ -123,6 +161,9 @@
             <w:pPr>
               <w:jc w:val="center"/>
               <w:cnfStyle w:val="000000000000" w:firstRow="0" w:lastRow="0" w:firstColumn="0" w:lastColumn="0" w:oddVBand="0" w:evenVBand="0" w:oddHBand="0" w:evenHBand="0" w:firstRowFirstColumn="0" w:firstRowLastColumn="0" w:lastRowFirstColumn="0" w:lastRowLastColumn="0"/>
+              <w:rPr>
+                <w:sz w:val="28"/>
+              </w:rPr>
             </w:pPr>
           </w:p>
         </w:tc>
@@ -134,6 +175,9 @@
             <w:pPr>
               <w:jc w:val="center"/>
               <w:cnfStyle w:val="000000000000" w:firstRow="0" w:lastRow="0" w:firstColumn="0" w:lastColumn="0" w:oddVBand="0" w:evenVBand="0" w:oddHBand="0" w:evenHBand="0" w:firstRowFirstColumn="0" w:firstRowLastColumn="0" w:lastRowFirstColumn="0" w:lastRowLastColumn="0"/>
+              <w:rPr>
+                <w:sz w:val="28"/>
+              </w:rPr>
             </w:pPr>
           </w:p>
         </w:tc>
@@ -145,6 +189,9 @@
             <w:pPr>
               <w:jc w:val="center"/>
               <w:cnfStyle w:val="000000000000" w:firstRow="0" w:lastRow="0" w:firstColumn="0" w:lastColumn="0" w:oddVBand="0" w:evenVBand="0" w:oddHBand="0" w:evenHBand="0" w:firstRowFirstColumn="0" w:firstRowLastColumn="0" w:lastRowFirstColumn="0" w:lastRowLastColumn="0"/>
+              <w:rPr>
+                <w:sz w:val="28"/>
+              </w:rPr>
             </w:pPr>
           </w:p>
         </w:tc>
@@ -156,6 +203,9 @@
             <w:pPr>
               <w:jc w:val="center"/>
               <w:cnfStyle w:val="000000000000" w:firstRow="0" w:lastRow="0" w:firstColumn="0" w:lastColumn="0" w:oddVBand="0" w:evenVBand="0" w:oddHBand="0" w:evenHBand="0" w:firstRowFirstColumn="0" w:firstRowLastColumn="0" w:lastRowFirstColumn="0" w:lastRowLastColumn="0"/>
+              <w:rPr>
+                <w:sz w:val="28"/>
+              </w:rPr>
             </w:pPr>
           </w:p>
         </w:tc>
@@ -167,12 +217,15 @@
             <w:pPr>
               <w:jc w:val="center"/>
               <w:cnfStyle w:val="000000000000" w:firstRow="0" w:lastRow="0" w:firstColumn="0" w:lastColumn="0" w:oddVBand="0" w:evenVBand="0" w:oddHBand="0" w:evenHBand="0" w:firstRowFirstColumn="0" w:firstRowLastColumn="0" w:lastRowFirstColumn="0" w:lastRowLastColumn="0"/>
-            </w:pPr>
-          </w:p>
-        </w:tc>
-        <w:tc>
-          <w:tcPr>
-            <w:tcW w:w="1185" w:type="dxa"/>
+              <w:rPr>
+                <w:sz w:val="28"/>
+              </w:rPr>
+            </w:pPr>
+          </w:p>
+        </w:tc>
+        <w:tc>
+          <w:tcPr>
+            <w:tcW w:w="1815" w:type="dxa"/>
             <w:vMerge/>
           </w:tcPr>
           <w:p>
@@ -189,7 +242,13 @@
             <w:cnfStyle w:val="001000000000" w:firstRow="0" w:lastRow="0" w:firstColumn="1" w:lastColumn="0" w:oddVBand="0" w:evenVBand="0" w:oddHBand="0" w:evenHBand="0" w:firstRowFirstColumn="0" w:firstRowLastColumn="0" w:lastRowFirstColumn="0" w:lastRowLastColumn="0"/>
             <w:tcW w:w="1186" w:type="dxa"/>
           </w:tcPr>
-          <w:p/>
+          <w:p>
+            <w:pPr>
+              <w:rPr>
+                <w:sz w:val="28"/>
+              </w:rPr>
+            </w:pPr>
+          </w:p>
         </w:tc>
         <w:tc>
           <w:tcPr>
@@ -198,6 +257,9 @@
           <w:p>
             <w:pPr>
               <w:cnfStyle w:val="000000000000" w:firstRow="0" w:lastRow="0" w:firstColumn="0" w:lastColumn="0" w:oddVBand="0" w:evenVBand="0" w:oddHBand="0" w:evenHBand="0" w:firstRowFirstColumn="0" w:firstRowLastColumn="0" w:lastRowFirstColumn="0" w:lastRowLastColumn="0"/>
+              <w:rPr>
+                <w:sz w:val="28"/>
+              </w:rPr>
             </w:pPr>
           </w:p>
         </w:tc>
@@ -208,6 +270,9 @@
           <w:p>
             <w:pPr>
               <w:cnfStyle w:val="000000000000" w:firstRow="0" w:lastRow="0" w:firstColumn="0" w:lastColumn="0" w:oddVBand="0" w:evenVBand="0" w:oddHBand="0" w:evenHBand="0" w:firstRowFirstColumn="0" w:firstRowLastColumn="0" w:lastRowFirstColumn="0" w:lastRowLastColumn="0"/>
+              <w:rPr>
+                <w:sz w:val="28"/>
+              </w:rPr>
             </w:pPr>
           </w:p>
         </w:tc>
@@ -218,6 +283,9 @@
           <w:p>
             <w:pPr>
               <w:cnfStyle w:val="000000000000" w:firstRow="0" w:lastRow="0" w:firstColumn="0" w:lastColumn="0" w:oddVBand="0" w:evenVBand="0" w:oddHBand="0" w:evenHBand="0" w:firstRowFirstColumn="0" w:firstRowLastColumn="0" w:lastRowFirstColumn="0" w:lastRowLastColumn="0"/>
+              <w:rPr>
+                <w:sz w:val="28"/>
+              </w:rPr>
             </w:pPr>
           </w:p>
         </w:tc>
@@ -228,6 +296,9 @@
           <w:p>
             <w:pPr>
               <w:cnfStyle w:val="000000000000" w:firstRow="0" w:lastRow="0" w:firstColumn="0" w:lastColumn="0" w:oddVBand="0" w:evenVBand="0" w:oddHBand="0" w:evenHBand="0" w:firstRowFirstColumn="0" w:firstRowLastColumn="0" w:lastRowFirstColumn="0" w:lastRowLastColumn="0"/>
+              <w:rPr>
+                <w:sz w:val="28"/>
+              </w:rPr>
             </w:pPr>
           </w:p>
         </w:tc>
@@ -238,19 +309,23 @@
           <w:p>
             <w:pPr>
               <w:cnfStyle w:val="000000000000" w:firstRow="0" w:lastRow="0" w:firstColumn="0" w:lastColumn="0" w:oddVBand="0" w:evenVBand="0" w:oddHBand="0" w:evenHBand="0" w:firstRowFirstColumn="0" w:firstRowLastColumn="0" w:lastRowFirstColumn="0" w:lastRowLastColumn="0"/>
-            </w:pPr>
-          </w:p>
-        </w:tc>
-        <w:tc>
-          <w:tcPr>
-            <w:tcW w:w="1185" w:type="dxa"/>
-          </w:tcPr>
-          <w:p>
-            <w:pPr>
-              <w:cnfStyle w:val="000000000000" w:firstRow="0" w:lastRow="0" w:firstColumn="0" w:lastColumn="0" w:oddVBand="0" w:evenVBand="0" w:oddHBand="0" w:evenHBand="0" w:firstRowFirstColumn="0" w:firstRowLastColumn="0" w:lastRowFirstColumn="0" w:lastRowLastColumn="0"/>
-            </w:pPr>
-            <w:bookmarkStart w:id="0" w:name="_GoBack"/>
-            <w:bookmarkEnd w:id="0"/>
+              <w:rPr>
+                <w:sz w:val="28"/>
+              </w:rPr>
+            </w:pPr>
+          </w:p>
+        </w:tc>
+        <w:tc>
+          <w:tcPr>
+            <w:tcW w:w="1815" w:type="dxa"/>
+          </w:tcPr>
+          <w:p>
+            <w:pPr>
+              <w:cnfStyle w:val="000000000000" w:firstRow="0" w:lastRow="0" w:firstColumn="0" w:lastColumn="0" w:oddVBand="0" w:evenVBand="0" w:oddHBand="0" w:evenHBand="0" w:firstRowFirstColumn="0" w:firstRowLastColumn="0" w:lastRowFirstColumn="0" w:lastRowLastColumn="0"/>
+              <w:rPr>
+                <w:sz w:val="28"/>
+              </w:rPr>
+            </w:pPr>
           </w:p>
         </w:tc>
       </w:tr>
@@ -260,7 +335,13 @@
             <w:cnfStyle w:val="001000000000" w:firstRow="0" w:lastRow="0" w:firstColumn="1" w:lastColumn="0" w:oddVBand="0" w:evenVBand="0" w:oddHBand="0" w:evenHBand="0" w:firstRowFirstColumn="0" w:firstRowLastColumn="0" w:lastRowFirstColumn="0" w:lastRowLastColumn="0"/>
             <w:tcW w:w="1186" w:type="dxa"/>
           </w:tcPr>
-          <w:p/>
+          <w:p>
+            <w:pPr>
+              <w:rPr>
+                <w:sz w:val="28"/>
+              </w:rPr>
+            </w:pPr>
+          </w:p>
         </w:tc>
         <w:tc>
           <w:tcPr>
@@ -269,6 +350,9 @@
           <w:p>
             <w:pPr>
               <w:cnfStyle w:val="000000000000" w:firstRow="0" w:lastRow="0" w:firstColumn="0" w:lastColumn="0" w:oddVBand="0" w:evenVBand="0" w:oddHBand="0" w:evenHBand="0" w:firstRowFirstColumn="0" w:firstRowLastColumn="0" w:lastRowFirstColumn="0" w:lastRowLastColumn="0"/>
+              <w:rPr>
+                <w:sz w:val="28"/>
+              </w:rPr>
             </w:pPr>
           </w:p>
         </w:tc>
@@ -279,6 +363,9 @@
           <w:p>
             <w:pPr>
               <w:cnfStyle w:val="000000000000" w:firstRow="0" w:lastRow="0" w:firstColumn="0" w:lastColumn="0" w:oddVBand="0" w:evenVBand="0" w:oddHBand="0" w:evenHBand="0" w:firstRowFirstColumn="0" w:firstRowLastColumn="0" w:lastRowFirstColumn="0" w:lastRowLastColumn="0"/>
+              <w:rPr>
+                <w:sz w:val="28"/>
+              </w:rPr>
             </w:pPr>
           </w:p>
         </w:tc>
@@ -289,6 +376,9 @@
           <w:p>
             <w:pPr>
               <w:cnfStyle w:val="000000000000" w:firstRow="0" w:lastRow="0" w:firstColumn="0" w:lastColumn="0" w:oddVBand="0" w:evenVBand="0" w:oddHBand="0" w:evenHBand="0" w:firstRowFirstColumn="0" w:firstRowLastColumn="0" w:lastRowFirstColumn="0" w:lastRowLastColumn="0"/>
+              <w:rPr>
+                <w:sz w:val="28"/>
+              </w:rPr>
             </w:pPr>
           </w:p>
         </w:tc>
@@ -299,6 +389,9 @@
           <w:p>
             <w:pPr>
               <w:cnfStyle w:val="000000000000" w:firstRow="0" w:lastRow="0" w:firstColumn="0" w:lastColumn="0" w:oddVBand="0" w:evenVBand="0" w:oddHBand="0" w:evenHBand="0" w:firstRowFirstColumn="0" w:firstRowLastColumn="0" w:lastRowFirstColumn="0" w:lastRowLastColumn="0"/>
+              <w:rPr>
+                <w:sz w:val="28"/>
+              </w:rPr>
             </w:pPr>
           </w:p>
         </w:tc>
@@ -309,16 +402,22 @@
           <w:p>
             <w:pPr>
               <w:cnfStyle w:val="000000000000" w:firstRow="0" w:lastRow="0" w:firstColumn="0" w:lastColumn="0" w:oddVBand="0" w:evenVBand="0" w:oddHBand="0" w:evenHBand="0" w:firstRowFirstColumn="0" w:firstRowLastColumn="0" w:lastRowFirstColumn="0" w:lastRowLastColumn="0"/>
-            </w:pPr>
-          </w:p>
-        </w:tc>
-        <w:tc>
-          <w:tcPr>
-            <w:tcW w:w="1185" w:type="dxa"/>
-          </w:tcPr>
-          <w:p>
-            <w:pPr>
-              <w:cnfStyle w:val="000000000000" w:firstRow="0" w:lastRow="0" w:firstColumn="0" w:lastColumn="0" w:oddVBand="0" w:evenVBand="0" w:oddHBand="0" w:evenHBand="0" w:firstRowFirstColumn="0" w:firstRowLastColumn="0" w:lastRowFirstColumn="0" w:lastRowLastColumn="0"/>
+              <w:rPr>
+                <w:sz w:val="28"/>
+              </w:rPr>
+            </w:pPr>
+          </w:p>
+        </w:tc>
+        <w:tc>
+          <w:tcPr>
+            <w:tcW w:w="1815" w:type="dxa"/>
+          </w:tcPr>
+          <w:p>
+            <w:pPr>
+              <w:cnfStyle w:val="000000000000" w:firstRow="0" w:lastRow="0" w:firstColumn="0" w:lastColumn="0" w:oddVBand="0" w:evenVBand="0" w:oddHBand="0" w:evenHBand="0" w:firstRowFirstColumn="0" w:firstRowLastColumn="0" w:lastRowFirstColumn="0" w:lastRowLastColumn="0"/>
+              <w:rPr>
+                <w:sz w:val="28"/>
+              </w:rPr>
             </w:pPr>
           </w:p>
         </w:tc>
@@ -327,16 +426,24 @@
     <w:p>
       <w:pPr>
         <w:pStyle w:val="3"/>
+        <w:rPr>
+          <w:sz w:val="40"/>
+          <w:szCs w:val="40"/>
+        </w:rPr>
       </w:pPr>
       <w:r>
         <w:rPr>
           <w:rFonts w:hint="eastAsia"/>
+          <w:sz w:val="40"/>
+          <w:szCs w:val="40"/>
         </w:rPr>
         <w:t>2..2</w:t>
       </w:r>
       <w:r>
         <w:rPr>
           <w:rFonts w:hint="eastAsia"/>
+          <w:sz w:val="40"/>
+          <w:szCs w:val="40"/>
         </w:rPr>
         <w:t>测试套件覆盖情况</w:t>
       </w:r>
@@ -344,13 +451,12 @@
     <w:tbl>
       <w:tblPr>
         <w:tblStyle w:val="1-6"/>
-        <w:tblW w:w="9032" w:type="dxa"/>
+        <w:tblW w:w="9179" w:type="dxa"/>
+        <w:tblInd w:w="-147" w:type="dxa"/>
         <w:tblLook w:val="04A0" w:firstRow="1" w:lastRow="0" w:firstColumn="1" w:lastColumn="0" w:noHBand="0" w:noVBand="1"/>
       </w:tblPr>
       <w:tblGrid>
-        <w:gridCol w:w="1003"/>
-        <w:gridCol w:w="1003"/>
-        <w:gridCol w:w="1003"/>
+        <w:gridCol w:w="3156"/>
         <w:gridCol w:w="1003"/>
         <w:gridCol w:w="1004"/>
         <w:gridCol w:w="1004"/>
@@ -366,16 +472,22 @@
         <w:tc>
           <w:tcPr>
             <w:cnfStyle w:val="001000000000" w:firstRow="0" w:lastRow="0" w:firstColumn="1" w:lastColumn="0" w:oddVBand="0" w:evenVBand="0" w:oddHBand="0" w:evenHBand="0" w:firstRowFirstColumn="0" w:firstRowLastColumn="0" w:lastRowFirstColumn="0" w:lastRowLastColumn="0"/>
-            <w:tcW w:w="1003" w:type="dxa"/>
+            <w:tcW w:w="3156" w:type="dxa"/>
             <w:vMerge w:val="restart"/>
           </w:tcPr>
           <w:p>
             <w:pPr>
               <w:jc w:val="center"/>
+              <w:rPr>
+                <w:b w:val="0"/>
+                <w:bCs w:val="0"/>
+                <w:sz w:val="28"/>
+              </w:rPr>
             </w:pPr>
             <w:r>
               <w:rPr>
                 <w:rFonts w:hint="eastAsia"/>
+                <w:sz w:val="28"/>
               </w:rPr>
               <w:t>识别码</w:t>
             </w:r>
@@ -383,17 +495,21 @@
         </w:tc>
         <w:tc>
           <w:tcPr>
-            <w:tcW w:w="8029" w:type="dxa"/>
-            <w:gridSpan w:val="8"/>
+            <w:tcW w:w="6023" w:type="dxa"/>
+            <w:gridSpan w:val="6"/>
           </w:tcPr>
           <w:p>
             <w:pPr>
               <w:jc w:val="center"/>
               <w:cnfStyle w:val="100000000000" w:firstRow="1" w:lastRow="0" w:firstColumn="0" w:lastColumn="0" w:oddVBand="0" w:evenVBand="0" w:oddHBand="0" w:evenHBand="0" w:firstRowFirstColumn="0" w:firstRowLastColumn="0" w:lastRowFirstColumn="0" w:lastRowLastColumn="0"/>
+              <w:rPr>
+                <w:sz w:val="28"/>
+              </w:rPr>
             </w:pPr>
             <w:r>
               <w:rPr>
                 <w:rFonts w:hint="eastAsia"/>
+                <w:sz w:val="28"/>
               </w:rPr>
               <w:t>覆盖情况</w:t>
             </w:r>
@@ -407,45 +523,71 @@
         <w:tc>
           <w:tcPr>
             <w:cnfStyle w:val="001000000000" w:firstRow="0" w:lastRow="0" w:firstColumn="1" w:lastColumn="0" w:oddVBand="0" w:evenVBand="0" w:oddHBand="0" w:evenHBand="0" w:firstRowFirstColumn="0" w:firstRowLastColumn="0" w:lastRowFirstColumn="0" w:lastRowLastColumn="0"/>
+            <w:tcW w:w="3156" w:type="dxa"/>
+            <w:vMerge/>
+          </w:tcPr>
+          <w:p>
+            <w:pPr>
+              <w:jc w:val="center"/>
+              <w:rPr>
+                <w:sz w:val="28"/>
+              </w:rPr>
+            </w:pPr>
+          </w:p>
+        </w:tc>
+        <w:tc>
+          <w:tcPr>
             <w:tcW w:w="1003" w:type="dxa"/>
-            <w:vMerge/>
           </w:tcPr>
           <w:p>
             <w:pPr>
               <w:jc w:val="center"/>
-            </w:pPr>
-          </w:p>
-        </w:tc>
-        <w:tc>
-          <w:tcPr>
-            <w:tcW w:w="1003" w:type="dxa"/>
+              <w:cnfStyle w:val="000000000000" w:firstRow="0" w:lastRow="0" w:firstColumn="0" w:lastColumn="0" w:oddVBand="0" w:evenVBand="0" w:oddHBand="0" w:evenHBand="0" w:firstRowFirstColumn="0" w:firstRowLastColumn="0" w:lastRowFirstColumn="0" w:lastRowLastColumn="0"/>
+              <w:rPr>
+                <w:sz w:val="28"/>
+              </w:rPr>
+            </w:pPr>
+          </w:p>
+        </w:tc>
+        <w:tc>
+          <w:tcPr>
+            <w:tcW w:w="1004" w:type="dxa"/>
           </w:tcPr>
           <w:p>
             <w:pPr>
               <w:jc w:val="center"/>
               <w:cnfStyle w:val="000000000000" w:firstRow="0" w:lastRow="0" w:firstColumn="0" w:lastColumn="0" w:oddVBand="0" w:evenVBand="0" w:oddHBand="0" w:evenHBand="0" w:firstRowFirstColumn="0" w:firstRowLastColumn="0" w:lastRowFirstColumn="0" w:lastRowLastColumn="0"/>
-            </w:pPr>
-          </w:p>
-        </w:tc>
-        <w:tc>
-          <w:tcPr>
-            <w:tcW w:w="1003" w:type="dxa"/>
+              <w:rPr>
+                <w:sz w:val="28"/>
+              </w:rPr>
+            </w:pPr>
+          </w:p>
+        </w:tc>
+        <w:tc>
+          <w:tcPr>
+            <w:tcW w:w="1004" w:type="dxa"/>
           </w:tcPr>
           <w:p>
             <w:pPr>
               <w:jc w:val="center"/>
               <w:cnfStyle w:val="000000000000" w:firstRow="0" w:lastRow="0" w:firstColumn="0" w:lastColumn="0" w:oddVBand="0" w:evenVBand="0" w:oddHBand="0" w:evenHBand="0" w:firstRowFirstColumn="0" w:firstRowLastColumn="0" w:lastRowFirstColumn="0" w:lastRowLastColumn="0"/>
-            </w:pPr>
-          </w:p>
-        </w:tc>
-        <w:tc>
-          <w:tcPr>
-            <w:tcW w:w="1003" w:type="dxa"/>
+              <w:rPr>
+                <w:sz w:val="28"/>
+              </w:rPr>
+            </w:pPr>
+          </w:p>
+        </w:tc>
+        <w:tc>
+          <w:tcPr>
+            <w:tcW w:w="1004" w:type="dxa"/>
           </w:tcPr>
           <w:p>
             <w:pPr>
               <w:jc w:val="center"/>
               <w:cnfStyle w:val="000000000000" w:firstRow="0" w:lastRow="0" w:firstColumn="0" w:lastColumn="0" w:oddVBand="0" w:evenVBand="0" w:oddHBand="0" w:evenHBand="0" w:firstRowFirstColumn="0" w:firstRowLastColumn="0" w:lastRowFirstColumn="0" w:lastRowLastColumn="0"/>
+              <w:rPr>
+                <w:sz w:val="28"/>
+              </w:rPr>
             </w:pPr>
           </w:p>
         </w:tc>
@@ -457,6 +599,9 @@
             <w:pPr>
               <w:jc w:val="center"/>
               <w:cnfStyle w:val="000000000000" w:firstRow="0" w:lastRow="0" w:firstColumn="0" w:lastColumn="0" w:oddVBand="0" w:evenVBand="0" w:oddHBand="0" w:evenHBand="0" w:firstRowFirstColumn="0" w:firstRowLastColumn="0" w:lastRowFirstColumn="0" w:lastRowLastColumn="0"/>
+              <w:rPr>
+                <w:sz w:val="28"/>
+              </w:rPr>
             </w:pPr>
           </w:p>
         </w:tc>
@@ -468,39 +613,9 @@
             <w:pPr>
               <w:jc w:val="center"/>
               <w:cnfStyle w:val="000000000000" w:firstRow="0" w:lastRow="0" w:firstColumn="0" w:lastColumn="0" w:oddVBand="0" w:evenVBand="0" w:oddHBand="0" w:evenHBand="0" w:firstRowFirstColumn="0" w:firstRowLastColumn="0" w:lastRowFirstColumn="0" w:lastRowLastColumn="0"/>
-            </w:pPr>
-          </w:p>
-        </w:tc>
-        <w:tc>
-          <w:tcPr>
-            <w:tcW w:w="1004" w:type="dxa"/>
-          </w:tcPr>
-          <w:p>
-            <w:pPr>
-              <w:jc w:val="center"/>
-              <w:cnfStyle w:val="000000000000" w:firstRow="0" w:lastRow="0" w:firstColumn="0" w:lastColumn="0" w:oddVBand="0" w:evenVBand="0" w:oddHBand="0" w:evenHBand="0" w:firstRowFirstColumn="0" w:firstRowLastColumn="0" w:lastRowFirstColumn="0" w:lastRowLastColumn="0"/>
-            </w:pPr>
-          </w:p>
-        </w:tc>
-        <w:tc>
-          <w:tcPr>
-            <w:tcW w:w="1004" w:type="dxa"/>
-          </w:tcPr>
-          <w:p>
-            <w:pPr>
-              <w:jc w:val="center"/>
-              <w:cnfStyle w:val="000000000000" w:firstRow="0" w:lastRow="0" w:firstColumn="0" w:lastColumn="0" w:oddVBand="0" w:evenVBand="0" w:oddHBand="0" w:evenHBand="0" w:firstRowFirstColumn="0" w:firstRowLastColumn="0" w:lastRowFirstColumn="0" w:lastRowLastColumn="0"/>
-            </w:pPr>
-          </w:p>
-        </w:tc>
-        <w:tc>
-          <w:tcPr>
-            <w:tcW w:w="1004" w:type="dxa"/>
-          </w:tcPr>
-          <w:p>
-            <w:pPr>
-              <w:jc w:val="center"/>
-              <w:cnfStyle w:val="000000000000" w:firstRow="0" w:lastRow="0" w:firstColumn="0" w:lastColumn="0" w:oddVBand="0" w:evenVBand="0" w:oddHBand="0" w:evenHBand="0" w:firstRowFirstColumn="0" w:firstRowLastColumn="0" w:lastRowFirstColumn="0" w:lastRowLastColumn="0"/>
+              <w:rPr>
+                <w:sz w:val="28"/>
+              </w:rPr>
             </w:pPr>
           </w:p>
         </w:tc>
@@ -512,37 +627,26 @@
         <w:tc>
           <w:tcPr>
             <w:cnfStyle w:val="001000000000" w:firstRow="0" w:lastRow="0" w:firstColumn="1" w:lastColumn="0" w:oddVBand="0" w:evenVBand="0" w:oddHBand="0" w:evenHBand="0" w:firstRowFirstColumn="0" w:firstRowLastColumn="0" w:lastRowFirstColumn="0" w:lastRowLastColumn="0"/>
+            <w:tcW w:w="3156" w:type="dxa"/>
+          </w:tcPr>
+          <w:p>
+            <w:pPr>
+              <w:rPr>
+                <w:sz w:val="28"/>
+              </w:rPr>
+            </w:pPr>
+          </w:p>
+        </w:tc>
+        <w:tc>
+          <w:tcPr>
             <w:tcW w:w="1003" w:type="dxa"/>
           </w:tcPr>
-          <w:p/>
-        </w:tc>
-        <w:tc>
-          <w:tcPr>
-            <w:tcW w:w="1003" w:type="dxa"/>
-          </w:tcPr>
-          <w:p>
-            <w:pPr>
-              <w:cnfStyle w:val="000000000000" w:firstRow="0" w:lastRow="0" w:firstColumn="0" w:lastColumn="0" w:oddVBand="0" w:evenVBand="0" w:oddHBand="0" w:evenHBand="0" w:firstRowFirstColumn="0" w:firstRowLastColumn="0" w:lastRowFirstColumn="0" w:lastRowLastColumn="0"/>
-            </w:pPr>
-          </w:p>
-        </w:tc>
-        <w:tc>
-          <w:tcPr>
-            <w:tcW w:w="1003" w:type="dxa"/>
-          </w:tcPr>
-          <w:p>
-            <w:pPr>
-              <w:cnfStyle w:val="000000000000" w:firstRow="0" w:lastRow="0" w:firstColumn="0" w:lastColumn="0" w:oddVBand="0" w:evenVBand="0" w:oddHBand="0" w:evenHBand="0" w:firstRowFirstColumn="0" w:firstRowLastColumn="0" w:lastRowFirstColumn="0" w:lastRowLastColumn="0"/>
-            </w:pPr>
-          </w:p>
-        </w:tc>
-        <w:tc>
-          <w:tcPr>
-            <w:tcW w:w="1003" w:type="dxa"/>
-          </w:tcPr>
-          <w:p>
-            <w:pPr>
-              <w:cnfStyle w:val="000000000000" w:firstRow="0" w:lastRow="0" w:firstColumn="0" w:lastColumn="0" w:oddVBand="0" w:evenVBand="0" w:oddHBand="0" w:evenHBand="0" w:firstRowFirstColumn="0" w:firstRowLastColumn="0" w:lastRowFirstColumn="0" w:lastRowLastColumn="0"/>
+          <w:p>
+            <w:pPr>
+              <w:cnfStyle w:val="000000000000" w:firstRow="0" w:lastRow="0" w:firstColumn="0" w:lastColumn="0" w:oddVBand="0" w:evenVBand="0" w:oddHBand="0" w:evenHBand="0" w:firstRowFirstColumn="0" w:firstRowLastColumn="0" w:lastRowFirstColumn="0" w:lastRowLastColumn="0"/>
+              <w:rPr>
+                <w:sz w:val="28"/>
+              </w:rPr>
             </w:pPr>
           </w:p>
         </w:tc>
@@ -553,6 +657,9 @@
           <w:p>
             <w:pPr>
               <w:cnfStyle w:val="000000000000" w:firstRow="0" w:lastRow="0" w:firstColumn="0" w:lastColumn="0" w:oddVBand="0" w:evenVBand="0" w:oddHBand="0" w:evenHBand="0" w:firstRowFirstColumn="0" w:firstRowLastColumn="0" w:lastRowFirstColumn="0" w:lastRowLastColumn="0"/>
+              <w:rPr>
+                <w:sz w:val="28"/>
+              </w:rPr>
             </w:pPr>
           </w:p>
         </w:tc>
@@ -563,7 +670,12 @@
           <w:p>
             <w:pPr>
               <w:cnfStyle w:val="000000000000" w:firstRow="0" w:lastRow="0" w:firstColumn="0" w:lastColumn="0" w:oddVBand="0" w:evenVBand="0" w:oddHBand="0" w:evenHBand="0" w:firstRowFirstColumn="0" w:firstRowLastColumn="0" w:lastRowFirstColumn="0" w:lastRowLastColumn="0"/>
-            </w:pPr>
+              <w:rPr>
+                <w:sz w:val="28"/>
+              </w:rPr>
+            </w:pPr>
+            <w:bookmarkStart w:id="0" w:name="_GoBack"/>
+            <w:bookmarkEnd w:id="0"/>
           </w:p>
         </w:tc>
         <w:tc>
@@ -573,6 +685,9 @@
           <w:p>
             <w:pPr>
               <w:cnfStyle w:val="000000000000" w:firstRow="0" w:lastRow="0" w:firstColumn="0" w:lastColumn="0" w:oddVBand="0" w:evenVBand="0" w:oddHBand="0" w:evenHBand="0" w:firstRowFirstColumn="0" w:firstRowLastColumn="0" w:lastRowFirstColumn="0" w:lastRowLastColumn="0"/>
+              <w:rPr>
+                <w:sz w:val="28"/>
+              </w:rPr>
             </w:pPr>
           </w:p>
         </w:tc>
@@ -583,6 +698,9 @@
           <w:p>
             <w:pPr>
               <w:cnfStyle w:val="000000000000" w:firstRow="0" w:lastRow="0" w:firstColumn="0" w:lastColumn="0" w:oddVBand="0" w:evenVBand="0" w:oddHBand="0" w:evenHBand="0" w:firstRowFirstColumn="0" w:firstRowLastColumn="0" w:lastRowFirstColumn="0" w:lastRowLastColumn="0"/>
+              <w:rPr>
+                <w:sz w:val="28"/>
+              </w:rPr>
             </w:pPr>
           </w:p>
         </w:tc>
@@ -593,6 +711,9 @@
           <w:p>
             <w:pPr>
               <w:cnfStyle w:val="000000000000" w:firstRow="0" w:lastRow="0" w:firstColumn="0" w:lastColumn="0" w:oddVBand="0" w:evenVBand="0" w:oddHBand="0" w:evenHBand="0" w:firstRowFirstColumn="0" w:firstRowLastColumn="0" w:lastRowFirstColumn="0" w:lastRowLastColumn="0"/>
+              <w:rPr>
+                <w:sz w:val="28"/>
+              </w:rPr>
             </w:pPr>
           </w:p>
         </w:tc>
@@ -604,37 +725,26 @@
         <w:tc>
           <w:tcPr>
             <w:cnfStyle w:val="001000000000" w:firstRow="0" w:lastRow="0" w:firstColumn="1" w:lastColumn="0" w:oddVBand="0" w:evenVBand="0" w:oddHBand="0" w:evenHBand="0" w:firstRowFirstColumn="0" w:firstRowLastColumn="0" w:lastRowFirstColumn="0" w:lastRowLastColumn="0"/>
+            <w:tcW w:w="3156" w:type="dxa"/>
+          </w:tcPr>
+          <w:p>
+            <w:pPr>
+              <w:rPr>
+                <w:sz w:val="28"/>
+              </w:rPr>
+            </w:pPr>
+          </w:p>
+        </w:tc>
+        <w:tc>
+          <w:tcPr>
             <w:tcW w:w="1003" w:type="dxa"/>
           </w:tcPr>
-          <w:p/>
-        </w:tc>
-        <w:tc>
-          <w:tcPr>
-            <w:tcW w:w="1003" w:type="dxa"/>
-          </w:tcPr>
-          <w:p>
-            <w:pPr>
-              <w:cnfStyle w:val="000000000000" w:firstRow="0" w:lastRow="0" w:firstColumn="0" w:lastColumn="0" w:oddVBand="0" w:evenVBand="0" w:oddHBand="0" w:evenHBand="0" w:firstRowFirstColumn="0" w:firstRowLastColumn="0" w:lastRowFirstColumn="0" w:lastRowLastColumn="0"/>
-            </w:pPr>
-          </w:p>
-        </w:tc>
-        <w:tc>
-          <w:tcPr>
-            <w:tcW w:w="1003" w:type="dxa"/>
-          </w:tcPr>
-          <w:p>
-            <w:pPr>
-              <w:cnfStyle w:val="000000000000" w:firstRow="0" w:lastRow="0" w:firstColumn="0" w:lastColumn="0" w:oddVBand="0" w:evenVBand="0" w:oddHBand="0" w:evenHBand="0" w:firstRowFirstColumn="0" w:firstRowLastColumn="0" w:lastRowFirstColumn="0" w:lastRowLastColumn="0"/>
-            </w:pPr>
-          </w:p>
-        </w:tc>
-        <w:tc>
-          <w:tcPr>
-            <w:tcW w:w="1003" w:type="dxa"/>
-          </w:tcPr>
-          <w:p>
-            <w:pPr>
-              <w:cnfStyle w:val="000000000000" w:firstRow="0" w:lastRow="0" w:firstColumn="0" w:lastColumn="0" w:oddVBand="0" w:evenVBand="0" w:oddHBand="0" w:evenHBand="0" w:firstRowFirstColumn="0" w:firstRowLastColumn="0" w:lastRowFirstColumn="0" w:lastRowLastColumn="0"/>
+          <w:p>
+            <w:pPr>
+              <w:cnfStyle w:val="000000000000" w:firstRow="0" w:lastRow="0" w:firstColumn="0" w:lastColumn="0" w:oddVBand="0" w:evenVBand="0" w:oddHBand="0" w:evenHBand="0" w:firstRowFirstColumn="0" w:firstRowLastColumn="0" w:lastRowFirstColumn="0" w:lastRowLastColumn="0"/>
+              <w:rPr>
+                <w:sz w:val="28"/>
+              </w:rPr>
             </w:pPr>
           </w:p>
         </w:tc>
@@ -645,6 +755,9 @@
           <w:p>
             <w:pPr>
               <w:cnfStyle w:val="000000000000" w:firstRow="0" w:lastRow="0" w:firstColumn="0" w:lastColumn="0" w:oddVBand="0" w:evenVBand="0" w:oddHBand="0" w:evenHBand="0" w:firstRowFirstColumn="0" w:firstRowLastColumn="0" w:lastRowFirstColumn="0" w:lastRowLastColumn="0"/>
+              <w:rPr>
+                <w:sz w:val="28"/>
+              </w:rPr>
             </w:pPr>
           </w:p>
         </w:tc>
@@ -655,6 +768,9 @@
           <w:p>
             <w:pPr>
               <w:cnfStyle w:val="000000000000" w:firstRow="0" w:lastRow="0" w:firstColumn="0" w:lastColumn="0" w:oddVBand="0" w:evenVBand="0" w:oddHBand="0" w:evenHBand="0" w:firstRowFirstColumn="0" w:firstRowLastColumn="0" w:lastRowFirstColumn="0" w:lastRowLastColumn="0"/>
+              <w:rPr>
+                <w:sz w:val="28"/>
+              </w:rPr>
             </w:pPr>
           </w:p>
         </w:tc>
@@ -665,6 +781,9 @@
           <w:p>
             <w:pPr>
               <w:cnfStyle w:val="000000000000" w:firstRow="0" w:lastRow="0" w:firstColumn="0" w:lastColumn="0" w:oddVBand="0" w:evenVBand="0" w:oddHBand="0" w:evenHBand="0" w:firstRowFirstColumn="0" w:firstRowLastColumn="0" w:lastRowFirstColumn="0" w:lastRowLastColumn="0"/>
+              <w:rPr>
+                <w:sz w:val="28"/>
+              </w:rPr>
             </w:pPr>
           </w:p>
         </w:tc>
@@ -675,6 +794,9 @@
           <w:p>
             <w:pPr>
               <w:cnfStyle w:val="000000000000" w:firstRow="0" w:lastRow="0" w:firstColumn="0" w:lastColumn="0" w:oddVBand="0" w:evenVBand="0" w:oddHBand="0" w:evenHBand="0" w:firstRowFirstColumn="0" w:firstRowLastColumn="0" w:lastRowFirstColumn="0" w:lastRowLastColumn="0"/>
+              <w:rPr>
+                <w:sz w:val="28"/>
+              </w:rPr>
             </w:pPr>
           </w:p>
         </w:tc>
@@ -685,6 +807,9 @@
           <w:p>
             <w:pPr>
               <w:cnfStyle w:val="000000000000" w:firstRow="0" w:lastRow="0" w:firstColumn="0" w:lastColumn="0" w:oddVBand="0" w:evenVBand="0" w:oddHBand="0" w:evenHBand="0" w:firstRowFirstColumn="0" w:firstRowLastColumn="0" w:lastRowFirstColumn="0" w:lastRowLastColumn="0"/>
+              <w:rPr>
+                <w:sz w:val="28"/>
+              </w:rPr>
             </w:pPr>
           </w:p>
         </w:tc>

--- a/文档模板/测试套件模板.docx
+++ b/文档模板/测试套件模板.docx
@@ -39,13 +39,7 @@
         <w:t>用例名称：</w:t>
       </w:r>
     </w:p>
-    <w:p>
-      <w:pPr>
-        <w:rPr>
-          <w:rFonts w:hint="eastAsia"/>
-        </w:rPr>
-      </w:pPr>
-    </w:p>
+    <w:p/>
     <w:tbl>
       <w:tblPr>
         <w:tblStyle w:val="1-2"/>
@@ -54,16 +48,15 @@
       </w:tblPr>
       <w:tblGrid>
         <w:gridCol w:w="1186"/>
-        <w:gridCol w:w="1185"/>
-        <w:gridCol w:w="1185"/>
-        <w:gridCol w:w="1185"/>
-        <w:gridCol w:w="1185"/>
-        <w:gridCol w:w="1185"/>
+        <w:gridCol w:w="2070"/>
+        <w:gridCol w:w="1984"/>
+        <w:gridCol w:w="1871"/>
         <w:gridCol w:w="1815"/>
       </w:tblGrid>
       <w:tr>
         <w:trPr>
           <w:cnfStyle w:val="100000000000" w:firstRow="1" w:lastRow="0" w:firstColumn="0" w:lastColumn="0" w:oddVBand="0" w:evenVBand="0" w:oddHBand="0" w:evenHBand="0" w:firstRowFirstColumn="0" w:firstRowLastColumn="0" w:lastRowFirstColumn="0" w:lastRowLastColumn="0"/>
+          <w:trHeight w:val="742"/>
         </w:trPr>
         <w:tc>
           <w:tcPr>
@@ -92,7 +85,7 @@
         <w:tc>
           <w:tcPr>
             <w:tcW w:w="5925" w:type="dxa"/>
-            <w:gridSpan w:val="5"/>
+            <w:gridSpan w:val="3"/>
           </w:tcPr>
           <w:p>
             <w:pPr>
@@ -118,7 +111,6 @@
         <w:tc>
           <w:tcPr>
             <w:tcW w:w="1815" w:type="dxa"/>
-            <w:vMerge w:val="restart"/>
           </w:tcPr>
           <w:p>
             <w:pPr>
@@ -155,67 +147,36 @@
         </w:tc>
         <w:tc>
           <w:tcPr>
-            <w:tcW w:w="1185" w:type="dxa"/>
-          </w:tcPr>
-          <w:p>
-            <w:pPr>
-              <w:jc w:val="center"/>
-              <w:cnfStyle w:val="000000000000" w:firstRow="0" w:lastRow="0" w:firstColumn="0" w:lastColumn="0" w:oddVBand="0" w:evenVBand="0" w:oddHBand="0" w:evenHBand="0" w:firstRowFirstColumn="0" w:firstRowLastColumn="0" w:lastRowFirstColumn="0" w:lastRowLastColumn="0"/>
-              <w:rPr>
-                <w:sz w:val="28"/>
-              </w:rPr>
-            </w:pPr>
-          </w:p>
-        </w:tc>
-        <w:tc>
-          <w:tcPr>
-            <w:tcW w:w="1185" w:type="dxa"/>
-          </w:tcPr>
-          <w:p>
-            <w:pPr>
-              <w:jc w:val="center"/>
-              <w:cnfStyle w:val="000000000000" w:firstRow="0" w:lastRow="0" w:firstColumn="0" w:lastColumn="0" w:oddVBand="0" w:evenVBand="0" w:oddHBand="0" w:evenHBand="0" w:firstRowFirstColumn="0" w:firstRowLastColumn="0" w:lastRowFirstColumn="0" w:lastRowLastColumn="0"/>
-              <w:rPr>
-                <w:sz w:val="28"/>
-              </w:rPr>
-            </w:pPr>
-          </w:p>
-        </w:tc>
-        <w:tc>
-          <w:tcPr>
-            <w:tcW w:w="1185" w:type="dxa"/>
-          </w:tcPr>
-          <w:p>
-            <w:pPr>
-              <w:jc w:val="center"/>
-              <w:cnfStyle w:val="000000000000" w:firstRow="0" w:lastRow="0" w:firstColumn="0" w:lastColumn="0" w:oddVBand="0" w:evenVBand="0" w:oddHBand="0" w:evenHBand="0" w:firstRowFirstColumn="0" w:firstRowLastColumn="0" w:lastRowFirstColumn="0" w:lastRowLastColumn="0"/>
-              <w:rPr>
-                <w:sz w:val="28"/>
-              </w:rPr>
-            </w:pPr>
-          </w:p>
-        </w:tc>
-        <w:tc>
-          <w:tcPr>
-            <w:tcW w:w="1185" w:type="dxa"/>
-          </w:tcPr>
-          <w:p>
-            <w:pPr>
-              <w:jc w:val="center"/>
-              <w:cnfStyle w:val="000000000000" w:firstRow="0" w:lastRow="0" w:firstColumn="0" w:lastColumn="0" w:oddVBand="0" w:evenVBand="0" w:oddHBand="0" w:evenHBand="0" w:firstRowFirstColumn="0" w:firstRowLastColumn="0" w:lastRowFirstColumn="0" w:lastRowLastColumn="0"/>
-              <w:rPr>
-                <w:sz w:val="28"/>
-              </w:rPr>
-            </w:pPr>
-          </w:p>
-        </w:tc>
-        <w:tc>
-          <w:tcPr>
-            <w:tcW w:w="1185" w:type="dxa"/>
-          </w:tcPr>
-          <w:p>
-            <w:pPr>
-              <w:jc w:val="center"/>
+            <w:tcW w:w="2070" w:type="dxa"/>
+          </w:tcPr>
+          <w:p>
+            <w:pPr>
+              <w:cnfStyle w:val="000000000000" w:firstRow="0" w:lastRow="0" w:firstColumn="0" w:lastColumn="0" w:oddVBand="0" w:evenVBand="0" w:oddHBand="0" w:evenHBand="0" w:firstRowFirstColumn="0" w:firstRowLastColumn="0" w:lastRowFirstColumn="0" w:lastRowLastColumn="0"/>
+              <w:rPr>
+                <w:sz w:val="28"/>
+              </w:rPr>
+            </w:pPr>
+          </w:p>
+        </w:tc>
+        <w:tc>
+          <w:tcPr>
+            <w:tcW w:w="1984" w:type="dxa"/>
+          </w:tcPr>
+          <w:p>
+            <w:pPr>
+              <w:cnfStyle w:val="000000000000" w:firstRow="0" w:lastRow="0" w:firstColumn="0" w:lastColumn="0" w:oddVBand="0" w:evenVBand="0" w:oddHBand="0" w:evenHBand="0" w:firstRowFirstColumn="0" w:firstRowLastColumn="0" w:lastRowFirstColumn="0" w:lastRowLastColumn="0"/>
+              <w:rPr>
+                <w:sz w:val="28"/>
+              </w:rPr>
+            </w:pPr>
+          </w:p>
+        </w:tc>
+        <w:tc>
+          <w:tcPr>
+            <w:tcW w:w="1871" w:type="dxa"/>
+          </w:tcPr>
+          <w:p>
+            <w:pPr>
               <w:cnfStyle w:val="000000000000" w:firstRow="0" w:lastRow="0" w:firstColumn="0" w:lastColumn="0" w:oddVBand="0" w:evenVBand="0" w:oddHBand="0" w:evenHBand="0" w:firstRowFirstColumn="0" w:firstRowLastColumn="0" w:lastRowFirstColumn="0" w:lastRowLastColumn="0"/>
               <w:rPr>
                 <w:sz w:val="28"/>
@@ -226,11 +187,9 @@
         <w:tc>
           <w:tcPr>
             <w:tcW w:w="1815" w:type="dxa"/>
-            <w:vMerge/>
-          </w:tcPr>
-          <w:p>
-            <w:pPr>
-              <w:jc w:val="center"/>
+          </w:tcPr>
+          <w:p>
+            <w:pPr>
               <w:cnfStyle w:val="000000000000" w:firstRow="0" w:lastRow="0" w:firstColumn="0" w:lastColumn="0" w:oddVBand="0" w:evenVBand="0" w:oddHBand="0" w:evenHBand="0" w:firstRowFirstColumn="0" w:firstRowLastColumn="0" w:lastRowFirstColumn="0" w:lastRowLastColumn="0"/>
             </w:pPr>
           </w:p>
@@ -245,72 +204,46 @@
           <w:p>
             <w:pPr>
               <w:rPr>
-                <w:sz w:val="28"/>
-              </w:rPr>
-            </w:pPr>
-          </w:p>
-        </w:tc>
-        <w:tc>
-          <w:tcPr>
-            <w:tcW w:w="1185" w:type="dxa"/>
-          </w:tcPr>
-          <w:p>
-            <w:pPr>
-              <w:cnfStyle w:val="000000000000" w:firstRow="0" w:lastRow="0" w:firstColumn="0" w:lastColumn="0" w:oddVBand="0" w:evenVBand="0" w:oddHBand="0" w:evenHBand="0" w:firstRowFirstColumn="0" w:firstRowLastColumn="0" w:lastRowFirstColumn="0" w:lastRowLastColumn="0"/>
-              <w:rPr>
-                <w:sz w:val="28"/>
-              </w:rPr>
-            </w:pPr>
-          </w:p>
-        </w:tc>
-        <w:tc>
-          <w:tcPr>
-            <w:tcW w:w="1185" w:type="dxa"/>
-          </w:tcPr>
-          <w:p>
-            <w:pPr>
-              <w:cnfStyle w:val="000000000000" w:firstRow="0" w:lastRow="0" w:firstColumn="0" w:lastColumn="0" w:oddVBand="0" w:evenVBand="0" w:oddHBand="0" w:evenHBand="0" w:firstRowFirstColumn="0" w:firstRowLastColumn="0" w:lastRowFirstColumn="0" w:lastRowLastColumn="0"/>
-              <w:rPr>
-                <w:sz w:val="28"/>
-              </w:rPr>
-            </w:pPr>
-          </w:p>
-        </w:tc>
-        <w:tc>
-          <w:tcPr>
-            <w:tcW w:w="1185" w:type="dxa"/>
-          </w:tcPr>
-          <w:p>
-            <w:pPr>
-              <w:cnfStyle w:val="000000000000" w:firstRow="0" w:lastRow="0" w:firstColumn="0" w:lastColumn="0" w:oddVBand="0" w:evenVBand="0" w:oddHBand="0" w:evenHBand="0" w:firstRowFirstColumn="0" w:firstRowLastColumn="0" w:lastRowFirstColumn="0" w:lastRowLastColumn="0"/>
-              <w:rPr>
-                <w:sz w:val="28"/>
-              </w:rPr>
-            </w:pPr>
-          </w:p>
-        </w:tc>
-        <w:tc>
-          <w:tcPr>
-            <w:tcW w:w="1185" w:type="dxa"/>
-          </w:tcPr>
-          <w:p>
-            <w:pPr>
-              <w:cnfStyle w:val="000000000000" w:firstRow="0" w:lastRow="0" w:firstColumn="0" w:lastColumn="0" w:oddVBand="0" w:evenVBand="0" w:oddHBand="0" w:evenHBand="0" w:firstRowFirstColumn="0" w:firstRowLastColumn="0" w:lastRowFirstColumn="0" w:lastRowLastColumn="0"/>
-              <w:rPr>
-                <w:sz w:val="28"/>
-              </w:rPr>
-            </w:pPr>
-          </w:p>
-        </w:tc>
-        <w:tc>
-          <w:tcPr>
-            <w:tcW w:w="1185" w:type="dxa"/>
-          </w:tcPr>
-          <w:p>
-            <w:pPr>
-              <w:cnfStyle w:val="000000000000" w:firstRow="0" w:lastRow="0" w:firstColumn="0" w:lastColumn="0" w:oddVBand="0" w:evenVBand="0" w:oddHBand="0" w:evenHBand="0" w:firstRowFirstColumn="0" w:firstRowLastColumn="0" w:lastRowFirstColumn="0" w:lastRowLastColumn="0"/>
-              <w:rPr>
-                <w:sz w:val="28"/>
+                <w:szCs w:val="21"/>
+              </w:rPr>
+            </w:pPr>
+          </w:p>
+        </w:tc>
+        <w:tc>
+          <w:tcPr>
+            <w:tcW w:w="2070" w:type="dxa"/>
+          </w:tcPr>
+          <w:p>
+            <w:pPr>
+              <w:cnfStyle w:val="000000000000" w:firstRow="0" w:lastRow="0" w:firstColumn="0" w:lastColumn="0" w:oddVBand="0" w:evenVBand="0" w:oddHBand="0" w:evenHBand="0" w:firstRowFirstColumn="0" w:firstRowLastColumn="0" w:lastRowFirstColumn="0" w:lastRowLastColumn="0"/>
+              <w:rPr>
+                <w:szCs w:val="21"/>
+              </w:rPr>
+            </w:pPr>
+          </w:p>
+        </w:tc>
+        <w:tc>
+          <w:tcPr>
+            <w:tcW w:w="1984" w:type="dxa"/>
+          </w:tcPr>
+          <w:p>
+            <w:pPr>
+              <w:cnfStyle w:val="000000000000" w:firstRow="0" w:lastRow="0" w:firstColumn="0" w:lastColumn="0" w:oddVBand="0" w:evenVBand="0" w:oddHBand="0" w:evenHBand="0" w:firstRowFirstColumn="0" w:firstRowLastColumn="0" w:lastRowFirstColumn="0" w:lastRowLastColumn="0"/>
+              <w:rPr>
+                <w:szCs w:val="21"/>
+              </w:rPr>
+            </w:pPr>
+          </w:p>
+        </w:tc>
+        <w:tc>
+          <w:tcPr>
+            <w:tcW w:w="1871" w:type="dxa"/>
+          </w:tcPr>
+          <w:p>
+            <w:pPr>
+              <w:cnfStyle w:val="000000000000" w:firstRow="0" w:lastRow="0" w:firstColumn="0" w:lastColumn="0" w:oddVBand="0" w:evenVBand="0" w:oddHBand="0" w:evenHBand="0" w:firstRowFirstColumn="0" w:firstRowLastColumn="0" w:lastRowFirstColumn="0" w:lastRowLastColumn="0"/>
+              <w:rPr>
+                <w:szCs w:val="21"/>
               </w:rPr>
             </w:pPr>
           </w:p>
@@ -323,7 +256,7 @@
             <w:pPr>
               <w:cnfStyle w:val="000000000000" w:firstRow="0" w:lastRow="0" w:firstColumn="0" w:lastColumn="0" w:oddVBand="0" w:evenVBand="0" w:oddHBand="0" w:evenHBand="0" w:firstRowFirstColumn="0" w:firstRowLastColumn="0" w:lastRowFirstColumn="0" w:lastRowLastColumn="0"/>
               <w:rPr>
-                <w:sz w:val="28"/>
+                <w:szCs w:val="21"/>
               </w:rPr>
             </w:pPr>
           </w:p>
@@ -338,72 +271,46 @@
           <w:p>
             <w:pPr>
               <w:rPr>
-                <w:sz w:val="28"/>
-              </w:rPr>
-            </w:pPr>
-          </w:p>
-        </w:tc>
-        <w:tc>
-          <w:tcPr>
-            <w:tcW w:w="1185" w:type="dxa"/>
-          </w:tcPr>
-          <w:p>
-            <w:pPr>
-              <w:cnfStyle w:val="000000000000" w:firstRow="0" w:lastRow="0" w:firstColumn="0" w:lastColumn="0" w:oddVBand="0" w:evenVBand="0" w:oddHBand="0" w:evenHBand="0" w:firstRowFirstColumn="0" w:firstRowLastColumn="0" w:lastRowFirstColumn="0" w:lastRowLastColumn="0"/>
-              <w:rPr>
-                <w:sz w:val="28"/>
-              </w:rPr>
-            </w:pPr>
-          </w:p>
-        </w:tc>
-        <w:tc>
-          <w:tcPr>
-            <w:tcW w:w="1185" w:type="dxa"/>
-          </w:tcPr>
-          <w:p>
-            <w:pPr>
-              <w:cnfStyle w:val="000000000000" w:firstRow="0" w:lastRow="0" w:firstColumn="0" w:lastColumn="0" w:oddVBand="0" w:evenVBand="0" w:oddHBand="0" w:evenHBand="0" w:firstRowFirstColumn="0" w:firstRowLastColumn="0" w:lastRowFirstColumn="0" w:lastRowLastColumn="0"/>
-              <w:rPr>
-                <w:sz w:val="28"/>
-              </w:rPr>
-            </w:pPr>
-          </w:p>
-        </w:tc>
-        <w:tc>
-          <w:tcPr>
-            <w:tcW w:w="1185" w:type="dxa"/>
-          </w:tcPr>
-          <w:p>
-            <w:pPr>
-              <w:cnfStyle w:val="000000000000" w:firstRow="0" w:lastRow="0" w:firstColumn="0" w:lastColumn="0" w:oddVBand="0" w:evenVBand="0" w:oddHBand="0" w:evenHBand="0" w:firstRowFirstColumn="0" w:firstRowLastColumn="0" w:lastRowFirstColumn="0" w:lastRowLastColumn="0"/>
-              <w:rPr>
-                <w:sz w:val="28"/>
-              </w:rPr>
-            </w:pPr>
-          </w:p>
-        </w:tc>
-        <w:tc>
-          <w:tcPr>
-            <w:tcW w:w="1185" w:type="dxa"/>
-          </w:tcPr>
-          <w:p>
-            <w:pPr>
-              <w:cnfStyle w:val="000000000000" w:firstRow="0" w:lastRow="0" w:firstColumn="0" w:lastColumn="0" w:oddVBand="0" w:evenVBand="0" w:oddHBand="0" w:evenHBand="0" w:firstRowFirstColumn="0" w:firstRowLastColumn="0" w:lastRowFirstColumn="0" w:lastRowLastColumn="0"/>
-              <w:rPr>
-                <w:sz w:val="28"/>
-              </w:rPr>
-            </w:pPr>
-          </w:p>
-        </w:tc>
-        <w:tc>
-          <w:tcPr>
-            <w:tcW w:w="1185" w:type="dxa"/>
-          </w:tcPr>
-          <w:p>
-            <w:pPr>
-              <w:cnfStyle w:val="000000000000" w:firstRow="0" w:lastRow="0" w:firstColumn="0" w:lastColumn="0" w:oddVBand="0" w:evenVBand="0" w:oddHBand="0" w:evenHBand="0" w:firstRowFirstColumn="0" w:firstRowLastColumn="0" w:lastRowFirstColumn="0" w:lastRowLastColumn="0"/>
-              <w:rPr>
-                <w:sz w:val="28"/>
+                <w:szCs w:val="21"/>
+              </w:rPr>
+            </w:pPr>
+          </w:p>
+        </w:tc>
+        <w:tc>
+          <w:tcPr>
+            <w:tcW w:w="2070" w:type="dxa"/>
+          </w:tcPr>
+          <w:p>
+            <w:pPr>
+              <w:cnfStyle w:val="000000000000" w:firstRow="0" w:lastRow="0" w:firstColumn="0" w:lastColumn="0" w:oddVBand="0" w:evenVBand="0" w:oddHBand="0" w:evenHBand="0" w:firstRowFirstColumn="0" w:firstRowLastColumn="0" w:lastRowFirstColumn="0" w:lastRowLastColumn="0"/>
+              <w:rPr>
+                <w:szCs w:val="21"/>
+              </w:rPr>
+            </w:pPr>
+          </w:p>
+        </w:tc>
+        <w:tc>
+          <w:tcPr>
+            <w:tcW w:w="1984" w:type="dxa"/>
+          </w:tcPr>
+          <w:p>
+            <w:pPr>
+              <w:cnfStyle w:val="000000000000" w:firstRow="0" w:lastRow="0" w:firstColumn="0" w:lastColumn="0" w:oddVBand="0" w:evenVBand="0" w:oddHBand="0" w:evenHBand="0" w:firstRowFirstColumn="0" w:firstRowLastColumn="0" w:lastRowFirstColumn="0" w:lastRowLastColumn="0"/>
+              <w:rPr>
+                <w:szCs w:val="21"/>
+              </w:rPr>
+            </w:pPr>
+          </w:p>
+        </w:tc>
+        <w:tc>
+          <w:tcPr>
+            <w:tcW w:w="1871" w:type="dxa"/>
+          </w:tcPr>
+          <w:p>
+            <w:pPr>
+              <w:cnfStyle w:val="000000000000" w:firstRow="0" w:lastRow="0" w:firstColumn="0" w:lastColumn="0" w:oddVBand="0" w:evenVBand="0" w:oddHBand="0" w:evenHBand="0" w:firstRowFirstColumn="0" w:firstRowLastColumn="0" w:lastRowFirstColumn="0" w:lastRowLastColumn="0"/>
+              <w:rPr>
+                <w:szCs w:val="21"/>
               </w:rPr>
             </w:pPr>
           </w:p>
@@ -416,13 +323,604 @@
             <w:pPr>
               <w:cnfStyle w:val="000000000000" w:firstRow="0" w:lastRow="0" w:firstColumn="0" w:lastColumn="0" w:oddVBand="0" w:evenVBand="0" w:oddHBand="0" w:evenHBand="0" w:firstRowFirstColumn="0" w:firstRowLastColumn="0" w:lastRowFirstColumn="0" w:lastRowLastColumn="0"/>
               <w:rPr>
-                <w:sz w:val="28"/>
+                <w:szCs w:val="21"/>
               </w:rPr>
             </w:pPr>
           </w:p>
         </w:tc>
       </w:tr>
     </w:tbl>
+    <w:p/>
+    <w:tbl>
+      <w:tblPr>
+        <w:tblStyle w:val="1-2"/>
+        <w:tblW w:w="8926" w:type="dxa"/>
+        <w:tblLook w:val="04A0" w:firstRow="1" w:lastRow="0" w:firstColumn="1" w:lastColumn="0" w:noHBand="0" w:noVBand="1"/>
+      </w:tblPr>
+      <w:tblGrid>
+        <w:gridCol w:w="1186"/>
+        <w:gridCol w:w="2070"/>
+        <w:gridCol w:w="1984"/>
+        <w:gridCol w:w="1871"/>
+        <w:gridCol w:w="1815"/>
+      </w:tblGrid>
+      <w:tr>
+        <w:trPr>
+          <w:cnfStyle w:val="100000000000" w:firstRow="1" w:lastRow="0" w:firstColumn="0" w:lastColumn="0" w:oddVBand="0" w:evenVBand="0" w:oddHBand="0" w:evenHBand="0" w:firstRowFirstColumn="0" w:firstRowLastColumn="0" w:lastRowFirstColumn="0" w:lastRowLastColumn="0"/>
+          <w:trHeight w:val="742"/>
+        </w:trPr>
+        <w:tc>
+          <w:tcPr>
+            <w:cnfStyle w:val="001000000000" w:firstRow="0" w:lastRow="0" w:firstColumn="1" w:lastColumn="0" w:oddVBand="0" w:evenVBand="0" w:oddHBand="0" w:evenHBand="0" w:firstRowFirstColumn="0" w:firstRowLastColumn="0" w:lastRowFirstColumn="0" w:lastRowLastColumn="0"/>
+            <w:tcW w:w="1186" w:type="dxa"/>
+            <w:vMerge w:val="restart"/>
+          </w:tcPr>
+          <w:p>
+            <w:pPr>
+              <w:jc w:val="center"/>
+              <w:rPr>
+                <w:sz w:val="28"/>
+                <w:szCs w:val="28"/>
+              </w:rPr>
+            </w:pPr>
+            <w:r>
+              <w:rPr>
+                <w:rFonts w:hint="eastAsia"/>
+                <w:sz w:val="28"/>
+                <w:szCs w:val="28"/>
+              </w:rPr>
+              <w:t>ID</w:t>
+            </w:r>
+          </w:p>
+        </w:tc>
+        <w:tc>
+          <w:tcPr>
+            <w:tcW w:w="5925" w:type="dxa"/>
+            <w:gridSpan w:val="3"/>
+          </w:tcPr>
+          <w:p>
+            <w:pPr>
+              <w:jc w:val="center"/>
+              <w:cnfStyle w:val="100000000000" w:firstRow="1" w:lastRow="0" w:firstColumn="0" w:lastColumn="0" w:oddVBand="0" w:evenVBand="0" w:oddHBand="0" w:evenHBand="0" w:firstRowFirstColumn="0" w:firstRowLastColumn="0" w:lastRowFirstColumn="0" w:lastRowLastColumn="0"/>
+              <w:rPr>
+                <w:b w:val="0"/>
+                <w:bCs w:val="0"/>
+                <w:sz w:val="28"/>
+                <w:szCs w:val="28"/>
+              </w:rPr>
+            </w:pPr>
+            <w:r>
+              <w:rPr>
+                <w:rFonts w:hint="eastAsia"/>
+                <w:sz w:val="28"/>
+                <w:szCs w:val="28"/>
+              </w:rPr>
+              <w:t>输入</w:t>
+            </w:r>
+          </w:p>
+        </w:tc>
+        <w:tc>
+          <w:tcPr>
+            <w:tcW w:w="1815" w:type="dxa"/>
+          </w:tcPr>
+          <w:p>
+            <w:pPr>
+              <w:jc w:val="center"/>
+              <w:cnfStyle w:val="100000000000" w:firstRow="1" w:lastRow="0" w:firstColumn="0" w:lastColumn="0" w:oddVBand="0" w:evenVBand="0" w:oddHBand="0" w:evenHBand="0" w:firstRowFirstColumn="0" w:firstRowLastColumn="0" w:lastRowFirstColumn="0" w:lastRowLastColumn="0"/>
+              <w:rPr>
+                <w:sz w:val="28"/>
+                <w:szCs w:val="28"/>
+              </w:rPr>
+            </w:pPr>
+            <w:r>
+              <w:rPr>
+                <w:rFonts w:hint="eastAsia"/>
+                <w:sz w:val="28"/>
+                <w:szCs w:val="28"/>
+              </w:rPr>
+              <w:t>预期输出</w:t>
+            </w:r>
+          </w:p>
+        </w:tc>
+      </w:tr>
+      <w:tr>
+        <w:tc>
+          <w:tcPr>
+            <w:cnfStyle w:val="001000000000" w:firstRow="0" w:lastRow="0" w:firstColumn="1" w:lastColumn="0" w:oddVBand="0" w:evenVBand="0" w:oddHBand="0" w:evenHBand="0" w:firstRowFirstColumn="0" w:firstRowLastColumn="0" w:lastRowFirstColumn="0" w:lastRowLastColumn="0"/>
+            <w:tcW w:w="1186" w:type="dxa"/>
+            <w:vMerge/>
+          </w:tcPr>
+          <w:p>
+            <w:pPr>
+              <w:jc w:val="center"/>
+            </w:pPr>
+          </w:p>
+        </w:tc>
+        <w:tc>
+          <w:tcPr>
+            <w:tcW w:w="2070" w:type="dxa"/>
+          </w:tcPr>
+          <w:p>
+            <w:pPr>
+              <w:cnfStyle w:val="000000000000" w:firstRow="0" w:lastRow="0" w:firstColumn="0" w:lastColumn="0" w:oddVBand="0" w:evenVBand="0" w:oddHBand="0" w:evenHBand="0" w:firstRowFirstColumn="0" w:firstRowLastColumn="0" w:lastRowFirstColumn="0" w:lastRowLastColumn="0"/>
+              <w:rPr>
+                <w:sz w:val="28"/>
+              </w:rPr>
+            </w:pPr>
+          </w:p>
+        </w:tc>
+        <w:tc>
+          <w:tcPr>
+            <w:tcW w:w="1984" w:type="dxa"/>
+          </w:tcPr>
+          <w:p>
+            <w:pPr>
+              <w:cnfStyle w:val="000000000000" w:firstRow="0" w:lastRow="0" w:firstColumn="0" w:lastColumn="0" w:oddVBand="0" w:evenVBand="0" w:oddHBand="0" w:evenHBand="0" w:firstRowFirstColumn="0" w:firstRowLastColumn="0" w:lastRowFirstColumn="0" w:lastRowLastColumn="0"/>
+              <w:rPr>
+                <w:sz w:val="28"/>
+              </w:rPr>
+            </w:pPr>
+          </w:p>
+        </w:tc>
+        <w:tc>
+          <w:tcPr>
+            <w:tcW w:w="1871" w:type="dxa"/>
+          </w:tcPr>
+          <w:p>
+            <w:pPr>
+              <w:cnfStyle w:val="000000000000" w:firstRow="0" w:lastRow="0" w:firstColumn="0" w:lastColumn="0" w:oddVBand="0" w:evenVBand="0" w:oddHBand="0" w:evenHBand="0" w:firstRowFirstColumn="0" w:firstRowLastColumn="0" w:lastRowFirstColumn="0" w:lastRowLastColumn="0"/>
+              <w:rPr>
+                <w:sz w:val="28"/>
+              </w:rPr>
+            </w:pPr>
+          </w:p>
+        </w:tc>
+        <w:tc>
+          <w:tcPr>
+            <w:tcW w:w="1815" w:type="dxa"/>
+          </w:tcPr>
+          <w:p>
+            <w:pPr>
+              <w:cnfStyle w:val="000000000000" w:firstRow="0" w:lastRow="0" w:firstColumn="0" w:lastColumn="0" w:oddVBand="0" w:evenVBand="0" w:oddHBand="0" w:evenHBand="0" w:firstRowFirstColumn="0" w:firstRowLastColumn="0" w:lastRowFirstColumn="0" w:lastRowLastColumn="0"/>
+            </w:pPr>
+          </w:p>
+        </w:tc>
+      </w:tr>
+      <w:tr>
+        <w:tc>
+          <w:tcPr>
+            <w:cnfStyle w:val="001000000000" w:firstRow="0" w:lastRow="0" w:firstColumn="1" w:lastColumn="0" w:oddVBand="0" w:evenVBand="0" w:oddHBand="0" w:evenHBand="0" w:firstRowFirstColumn="0" w:firstRowLastColumn="0" w:lastRowFirstColumn="0" w:lastRowLastColumn="0"/>
+            <w:tcW w:w="1186" w:type="dxa"/>
+          </w:tcPr>
+          <w:p>
+            <w:pPr>
+              <w:rPr>
+                <w:szCs w:val="21"/>
+              </w:rPr>
+            </w:pPr>
+          </w:p>
+        </w:tc>
+        <w:tc>
+          <w:tcPr>
+            <w:tcW w:w="2070" w:type="dxa"/>
+          </w:tcPr>
+          <w:p>
+            <w:pPr>
+              <w:cnfStyle w:val="000000000000" w:firstRow="0" w:lastRow="0" w:firstColumn="0" w:lastColumn="0" w:oddVBand="0" w:evenVBand="0" w:oddHBand="0" w:evenHBand="0" w:firstRowFirstColumn="0" w:firstRowLastColumn="0" w:lastRowFirstColumn="0" w:lastRowLastColumn="0"/>
+              <w:rPr>
+                <w:szCs w:val="21"/>
+              </w:rPr>
+            </w:pPr>
+          </w:p>
+        </w:tc>
+        <w:tc>
+          <w:tcPr>
+            <w:tcW w:w="1984" w:type="dxa"/>
+          </w:tcPr>
+          <w:p>
+            <w:pPr>
+              <w:cnfStyle w:val="000000000000" w:firstRow="0" w:lastRow="0" w:firstColumn="0" w:lastColumn="0" w:oddVBand="0" w:evenVBand="0" w:oddHBand="0" w:evenHBand="0" w:firstRowFirstColumn="0" w:firstRowLastColumn="0" w:lastRowFirstColumn="0" w:lastRowLastColumn="0"/>
+              <w:rPr>
+                <w:szCs w:val="21"/>
+              </w:rPr>
+            </w:pPr>
+          </w:p>
+        </w:tc>
+        <w:tc>
+          <w:tcPr>
+            <w:tcW w:w="1871" w:type="dxa"/>
+          </w:tcPr>
+          <w:p>
+            <w:pPr>
+              <w:cnfStyle w:val="000000000000" w:firstRow="0" w:lastRow="0" w:firstColumn="0" w:lastColumn="0" w:oddVBand="0" w:evenVBand="0" w:oddHBand="0" w:evenHBand="0" w:firstRowFirstColumn="0" w:firstRowLastColumn="0" w:lastRowFirstColumn="0" w:lastRowLastColumn="0"/>
+              <w:rPr>
+                <w:szCs w:val="21"/>
+              </w:rPr>
+            </w:pPr>
+          </w:p>
+        </w:tc>
+        <w:tc>
+          <w:tcPr>
+            <w:tcW w:w="1815" w:type="dxa"/>
+          </w:tcPr>
+          <w:p>
+            <w:pPr>
+              <w:cnfStyle w:val="000000000000" w:firstRow="0" w:lastRow="0" w:firstColumn="0" w:lastColumn="0" w:oddVBand="0" w:evenVBand="0" w:oddHBand="0" w:evenHBand="0" w:firstRowFirstColumn="0" w:firstRowLastColumn="0" w:lastRowFirstColumn="0" w:lastRowLastColumn="0"/>
+              <w:rPr>
+                <w:szCs w:val="21"/>
+              </w:rPr>
+            </w:pPr>
+          </w:p>
+        </w:tc>
+      </w:tr>
+      <w:tr>
+        <w:tc>
+          <w:tcPr>
+            <w:cnfStyle w:val="001000000000" w:firstRow="0" w:lastRow="0" w:firstColumn="1" w:lastColumn="0" w:oddVBand="0" w:evenVBand="0" w:oddHBand="0" w:evenHBand="0" w:firstRowFirstColumn="0" w:firstRowLastColumn="0" w:lastRowFirstColumn="0" w:lastRowLastColumn="0"/>
+            <w:tcW w:w="1186" w:type="dxa"/>
+          </w:tcPr>
+          <w:p>
+            <w:pPr>
+              <w:rPr>
+                <w:szCs w:val="21"/>
+              </w:rPr>
+            </w:pPr>
+          </w:p>
+        </w:tc>
+        <w:tc>
+          <w:tcPr>
+            <w:tcW w:w="2070" w:type="dxa"/>
+          </w:tcPr>
+          <w:p>
+            <w:pPr>
+              <w:cnfStyle w:val="000000000000" w:firstRow="0" w:lastRow="0" w:firstColumn="0" w:lastColumn="0" w:oddVBand="0" w:evenVBand="0" w:oddHBand="0" w:evenHBand="0" w:firstRowFirstColumn="0" w:firstRowLastColumn="0" w:lastRowFirstColumn="0" w:lastRowLastColumn="0"/>
+              <w:rPr>
+                <w:szCs w:val="21"/>
+              </w:rPr>
+            </w:pPr>
+          </w:p>
+        </w:tc>
+        <w:tc>
+          <w:tcPr>
+            <w:tcW w:w="1984" w:type="dxa"/>
+          </w:tcPr>
+          <w:p>
+            <w:pPr>
+              <w:cnfStyle w:val="000000000000" w:firstRow="0" w:lastRow="0" w:firstColumn="0" w:lastColumn="0" w:oddVBand="0" w:evenVBand="0" w:oddHBand="0" w:evenHBand="0" w:firstRowFirstColumn="0" w:firstRowLastColumn="0" w:lastRowFirstColumn="0" w:lastRowLastColumn="0"/>
+              <w:rPr>
+                <w:szCs w:val="21"/>
+              </w:rPr>
+            </w:pPr>
+          </w:p>
+        </w:tc>
+        <w:tc>
+          <w:tcPr>
+            <w:tcW w:w="1871" w:type="dxa"/>
+          </w:tcPr>
+          <w:p>
+            <w:pPr>
+              <w:cnfStyle w:val="000000000000" w:firstRow="0" w:lastRow="0" w:firstColumn="0" w:lastColumn="0" w:oddVBand="0" w:evenVBand="0" w:oddHBand="0" w:evenHBand="0" w:firstRowFirstColumn="0" w:firstRowLastColumn="0" w:lastRowFirstColumn="0" w:lastRowLastColumn="0"/>
+              <w:rPr>
+                <w:szCs w:val="21"/>
+              </w:rPr>
+            </w:pPr>
+          </w:p>
+        </w:tc>
+        <w:tc>
+          <w:tcPr>
+            <w:tcW w:w="1815" w:type="dxa"/>
+          </w:tcPr>
+          <w:p>
+            <w:pPr>
+              <w:cnfStyle w:val="000000000000" w:firstRow="0" w:lastRow="0" w:firstColumn="0" w:lastColumn="0" w:oddVBand="0" w:evenVBand="0" w:oddHBand="0" w:evenHBand="0" w:firstRowFirstColumn="0" w:firstRowLastColumn="0" w:lastRowFirstColumn="0" w:lastRowLastColumn="0"/>
+              <w:rPr>
+                <w:szCs w:val="21"/>
+              </w:rPr>
+            </w:pPr>
+          </w:p>
+        </w:tc>
+      </w:tr>
+    </w:tbl>
+    <w:p/>
+    <w:tbl>
+      <w:tblPr>
+        <w:tblStyle w:val="1-2"/>
+        <w:tblW w:w="8926" w:type="dxa"/>
+        <w:tblLook w:val="04A0" w:firstRow="1" w:lastRow="0" w:firstColumn="1" w:lastColumn="0" w:noHBand="0" w:noVBand="1"/>
+      </w:tblPr>
+      <w:tblGrid>
+        <w:gridCol w:w="1186"/>
+        <w:gridCol w:w="2070"/>
+        <w:gridCol w:w="1984"/>
+        <w:gridCol w:w="1871"/>
+        <w:gridCol w:w="1815"/>
+      </w:tblGrid>
+      <w:tr>
+        <w:trPr>
+          <w:cnfStyle w:val="100000000000" w:firstRow="1" w:lastRow="0" w:firstColumn="0" w:lastColumn="0" w:oddVBand="0" w:evenVBand="0" w:oddHBand="0" w:evenHBand="0" w:firstRowFirstColumn="0" w:firstRowLastColumn="0" w:lastRowFirstColumn="0" w:lastRowLastColumn="0"/>
+          <w:trHeight w:val="742"/>
+        </w:trPr>
+        <w:tc>
+          <w:tcPr>
+            <w:cnfStyle w:val="001000000000" w:firstRow="0" w:lastRow="0" w:firstColumn="1" w:lastColumn="0" w:oddVBand="0" w:evenVBand="0" w:oddHBand="0" w:evenHBand="0" w:firstRowFirstColumn="0" w:firstRowLastColumn="0" w:lastRowFirstColumn="0" w:lastRowLastColumn="0"/>
+            <w:tcW w:w="1186" w:type="dxa"/>
+            <w:vMerge w:val="restart"/>
+          </w:tcPr>
+          <w:p>
+            <w:pPr>
+              <w:jc w:val="center"/>
+              <w:rPr>
+                <w:sz w:val="28"/>
+                <w:szCs w:val="28"/>
+              </w:rPr>
+            </w:pPr>
+            <w:r>
+              <w:rPr>
+                <w:rFonts w:hint="eastAsia"/>
+                <w:sz w:val="28"/>
+                <w:szCs w:val="28"/>
+              </w:rPr>
+              <w:t>ID</w:t>
+            </w:r>
+          </w:p>
+        </w:tc>
+        <w:tc>
+          <w:tcPr>
+            <w:tcW w:w="5925" w:type="dxa"/>
+            <w:gridSpan w:val="3"/>
+          </w:tcPr>
+          <w:p>
+            <w:pPr>
+              <w:jc w:val="center"/>
+              <w:cnfStyle w:val="100000000000" w:firstRow="1" w:lastRow="0" w:firstColumn="0" w:lastColumn="0" w:oddVBand="0" w:evenVBand="0" w:oddHBand="0" w:evenHBand="0" w:firstRowFirstColumn="0" w:firstRowLastColumn="0" w:lastRowFirstColumn="0" w:lastRowLastColumn="0"/>
+              <w:rPr>
+                <w:b w:val="0"/>
+                <w:bCs w:val="0"/>
+                <w:sz w:val="28"/>
+                <w:szCs w:val="28"/>
+              </w:rPr>
+            </w:pPr>
+            <w:r>
+              <w:rPr>
+                <w:rFonts w:hint="eastAsia"/>
+                <w:sz w:val="28"/>
+                <w:szCs w:val="28"/>
+              </w:rPr>
+              <w:t>输入</w:t>
+            </w:r>
+          </w:p>
+        </w:tc>
+        <w:tc>
+          <w:tcPr>
+            <w:tcW w:w="1815" w:type="dxa"/>
+          </w:tcPr>
+          <w:p>
+            <w:pPr>
+              <w:jc w:val="center"/>
+              <w:cnfStyle w:val="100000000000" w:firstRow="1" w:lastRow="0" w:firstColumn="0" w:lastColumn="0" w:oddVBand="0" w:evenVBand="0" w:oddHBand="0" w:evenHBand="0" w:firstRowFirstColumn="0" w:firstRowLastColumn="0" w:lastRowFirstColumn="0" w:lastRowLastColumn="0"/>
+              <w:rPr>
+                <w:sz w:val="28"/>
+                <w:szCs w:val="28"/>
+              </w:rPr>
+            </w:pPr>
+            <w:r>
+              <w:rPr>
+                <w:rFonts w:hint="eastAsia"/>
+                <w:sz w:val="28"/>
+                <w:szCs w:val="28"/>
+              </w:rPr>
+              <w:t>预期输出</w:t>
+            </w:r>
+          </w:p>
+        </w:tc>
+      </w:tr>
+      <w:tr>
+        <w:tc>
+          <w:tcPr>
+            <w:cnfStyle w:val="001000000000" w:firstRow="0" w:lastRow="0" w:firstColumn="1" w:lastColumn="0" w:oddVBand="0" w:evenVBand="0" w:oddHBand="0" w:evenHBand="0" w:firstRowFirstColumn="0" w:firstRowLastColumn="0" w:lastRowFirstColumn="0" w:lastRowLastColumn="0"/>
+            <w:tcW w:w="1186" w:type="dxa"/>
+            <w:vMerge/>
+          </w:tcPr>
+          <w:p>
+            <w:pPr>
+              <w:jc w:val="center"/>
+            </w:pPr>
+          </w:p>
+        </w:tc>
+        <w:tc>
+          <w:tcPr>
+            <w:tcW w:w="2070" w:type="dxa"/>
+          </w:tcPr>
+          <w:p>
+            <w:pPr>
+              <w:cnfStyle w:val="000000000000" w:firstRow="0" w:lastRow="0" w:firstColumn="0" w:lastColumn="0" w:oddVBand="0" w:evenVBand="0" w:oddHBand="0" w:evenHBand="0" w:firstRowFirstColumn="0" w:firstRowLastColumn="0" w:lastRowFirstColumn="0" w:lastRowLastColumn="0"/>
+              <w:rPr>
+                <w:sz w:val="28"/>
+              </w:rPr>
+            </w:pPr>
+          </w:p>
+        </w:tc>
+        <w:tc>
+          <w:tcPr>
+            <w:tcW w:w="1984" w:type="dxa"/>
+          </w:tcPr>
+          <w:p>
+            <w:pPr>
+              <w:cnfStyle w:val="000000000000" w:firstRow="0" w:lastRow="0" w:firstColumn="0" w:lastColumn="0" w:oddVBand="0" w:evenVBand="0" w:oddHBand="0" w:evenHBand="0" w:firstRowFirstColumn="0" w:firstRowLastColumn="0" w:lastRowFirstColumn="0" w:lastRowLastColumn="0"/>
+              <w:rPr>
+                <w:sz w:val="28"/>
+              </w:rPr>
+            </w:pPr>
+          </w:p>
+        </w:tc>
+        <w:tc>
+          <w:tcPr>
+            <w:tcW w:w="1871" w:type="dxa"/>
+          </w:tcPr>
+          <w:p>
+            <w:pPr>
+              <w:cnfStyle w:val="000000000000" w:firstRow="0" w:lastRow="0" w:firstColumn="0" w:lastColumn="0" w:oddVBand="0" w:evenVBand="0" w:oddHBand="0" w:evenHBand="0" w:firstRowFirstColumn="0" w:firstRowLastColumn="0" w:lastRowFirstColumn="0" w:lastRowLastColumn="0"/>
+              <w:rPr>
+                <w:sz w:val="28"/>
+              </w:rPr>
+            </w:pPr>
+          </w:p>
+        </w:tc>
+        <w:tc>
+          <w:tcPr>
+            <w:tcW w:w="1815" w:type="dxa"/>
+          </w:tcPr>
+          <w:p>
+            <w:pPr>
+              <w:cnfStyle w:val="000000000000" w:firstRow="0" w:lastRow="0" w:firstColumn="0" w:lastColumn="0" w:oddVBand="0" w:evenVBand="0" w:oddHBand="0" w:evenHBand="0" w:firstRowFirstColumn="0" w:firstRowLastColumn="0" w:lastRowFirstColumn="0" w:lastRowLastColumn="0"/>
+            </w:pPr>
+          </w:p>
+        </w:tc>
+      </w:tr>
+      <w:tr>
+        <w:tc>
+          <w:tcPr>
+            <w:cnfStyle w:val="001000000000" w:firstRow="0" w:lastRow="0" w:firstColumn="1" w:lastColumn="0" w:oddVBand="0" w:evenVBand="0" w:oddHBand="0" w:evenHBand="0" w:firstRowFirstColumn="0" w:firstRowLastColumn="0" w:lastRowFirstColumn="0" w:lastRowLastColumn="0"/>
+            <w:tcW w:w="1186" w:type="dxa"/>
+          </w:tcPr>
+          <w:p>
+            <w:pPr>
+              <w:rPr>
+                <w:szCs w:val="21"/>
+              </w:rPr>
+            </w:pPr>
+          </w:p>
+        </w:tc>
+        <w:tc>
+          <w:tcPr>
+            <w:tcW w:w="2070" w:type="dxa"/>
+          </w:tcPr>
+          <w:p>
+            <w:pPr>
+              <w:cnfStyle w:val="000000000000" w:firstRow="0" w:lastRow="0" w:firstColumn="0" w:lastColumn="0" w:oddVBand="0" w:evenVBand="0" w:oddHBand="0" w:evenHBand="0" w:firstRowFirstColumn="0" w:firstRowLastColumn="0" w:lastRowFirstColumn="0" w:lastRowLastColumn="0"/>
+              <w:rPr>
+                <w:szCs w:val="21"/>
+              </w:rPr>
+            </w:pPr>
+          </w:p>
+        </w:tc>
+        <w:tc>
+          <w:tcPr>
+            <w:tcW w:w="1984" w:type="dxa"/>
+          </w:tcPr>
+          <w:p>
+            <w:pPr>
+              <w:cnfStyle w:val="000000000000" w:firstRow="0" w:lastRow="0" w:firstColumn="0" w:lastColumn="0" w:oddVBand="0" w:evenVBand="0" w:oddHBand="0" w:evenHBand="0" w:firstRowFirstColumn="0" w:firstRowLastColumn="0" w:lastRowFirstColumn="0" w:lastRowLastColumn="0"/>
+              <w:rPr>
+                <w:szCs w:val="21"/>
+              </w:rPr>
+            </w:pPr>
+          </w:p>
+        </w:tc>
+        <w:tc>
+          <w:tcPr>
+            <w:tcW w:w="1871" w:type="dxa"/>
+          </w:tcPr>
+          <w:p>
+            <w:pPr>
+              <w:cnfStyle w:val="000000000000" w:firstRow="0" w:lastRow="0" w:firstColumn="0" w:lastColumn="0" w:oddVBand="0" w:evenVBand="0" w:oddHBand="0" w:evenHBand="0" w:firstRowFirstColumn="0" w:firstRowLastColumn="0" w:lastRowFirstColumn="0" w:lastRowLastColumn="0"/>
+              <w:rPr>
+                <w:szCs w:val="21"/>
+              </w:rPr>
+            </w:pPr>
+          </w:p>
+        </w:tc>
+        <w:tc>
+          <w:tcPr>
+            <w:tcW w:w="1815" w:type="dxa"/>
+          </w:tcPr>
+          <w:p>
+            <w:pPr>
+              <w:cnfStyle w:val="000000000000" w:firstRow="0" w:lastRow="0" w:firstColumn="0" w:lastColumn="0" w:oddVBand="0" w:evenVBand="0" w:oddHBand="0" w:evenHBand="0" w:firstRowFirstColumn="0" w:firstRowLastColumn="0" w:lastRowFirstColumn="0" w:lastRowLastColumn="0"/>
+              <w:rPr>
+                <w:szCs w:val="21"/>
+              </w:rPr>
+            </w:pPr>
+          </w:p>
+        </w:tc>
+      </w:tr>
+      <w:tr>
+        <w:tc>
+          <w:tcPr>
+            <w:cnfStyle w:val="001000000000" w:firstRow="0" w:lastRow="0" w:firstColumn="1" w:lastColumn="0" w:oddVBand="0" w:evenVBand="0" w:oddHBand="0" w:evenHBand="0" w:firstRowFirstColumn="0" w:firstRowLastColumn="0" w:lastRowFirstColumn="0" w:lastRowLastColumn="0"/>
+            <w:tcW w:w="1186" w:type="dxa"/>
+          </w:tcPr>
+          <w:p>
+            <w:pPr>
+              <w:rPr>
+                <w:szCs w:val="21"/>
+              </w:rPr>
+            </w:pPr>
+          </w:p>
+        </w:tc>
+        <w:tc>
+          <w:tcPr>
+            <w:tcW w:w="2070" w:type="dxa"/>
+          </w:tcPr>
+          <w:p>
+            <w:pPr>
+              <w:cnfStyle w:val="000000000000" w:firstRow="0" w:lastRow="0" w:firstColumn="0" w:lastColumn="0" w:oddVBand="0" w:evenVBand="0" w:oddHBand="0" w:evenHBand="0" w:firstRowFirstColumn="0" w:firstRowLastColumn="0" w:lastRowFirstColumn="0" w:lastRowLastColumn="0"/>
+              <w:rPr>
+                <w:szCs w:val="21"/>
+              </w:rPr>
+            </w:pPr>
+          </w:p>
+        </w:tc>
+        <w:tc>
+          <w:tcPr>
+            <w:tcW w:w="1984" w:type="dxa"/>
+          </w:tcPr>
+          <w:p>
+            <w:pPr>
+              <w:cnfStyle w:val="000000000000" w:firstRow="0" w:lastRow="0" w:firstColumn="0" w:lastColumn="0" w:oddVBand="0" w:evenVBand="0" w:oddHBand="0" w:evenHBand="0" w:firstRowFirstColumn="0" w:firstRowLastColumn="0" w:lastRowFirstColumn="0" w:lastRowLastColumn="0"/>
+              <w:rPr>
+                <w:szCs w:val="21"/>
+              </w:rPr>
+            </w:pPr>
+          </w:p>
+        </w:tc>
+        <w:tc>
+          <w:tcPr>
+            <w:tcW w:w="1871" w:type="dxa"/>
+          </w:tcPr>
+          <w:p>
+            <w:pPr>
+              <w:cnfStyle w:val="000000000000" w:firstRow="0" w:lastRow="0" w:firstColumn="0" w:lastColumn="0" w:oddVBand="0" w:evenVBand="0" w:oddHBand="0" w:evenHBand="0" w:firstRowFirstColumn="0" w:firstRowLastColumn="0" w:lastRowFirstColumn="0" w:lastRowLastColumn="0"/>
+              <w:rPr>
+                <w:szCs w:val="21"/>
+              </w:rPr>
+            </w:pPr>
+          </w:p>
+        </w:tc>
+        <w:tc>
+          <w:tcPr>
+            <w:tcW w:w="1815" w:type="dxa"/>
+          </w:tcPr>
+          <w:p>
+            <w:pPr>
+              <w:cnfStyle w:val="000000000000" w:firstRow="0" w:lastRow="0" w:firstColumn="0" w:lastColumn="0" w:oddVBand="0" w:evenVBand="0" w:oddHBand="0" w:evenHBand="0" w:firstRowFirstColumn="0" w:firstRowLastColumn="0" w:lastRowFirstColumn="0" w:lastRowLastColumn="0"/>
+              <w:rPr>
+                <w:szCs w:val="21"/>
+              </w:rPr>
+            </w:pPr>
+          </w:p>
+        </w:tc>
+      </w:tr>
+    </w:tbl>
+    <w:p>
+      <w:pPr>
+        <w:rPr>
+          <w:rFonts w:hint="eastAsia"/>
+        </w:rPr>
+      </w:pPr>
+      <w:bookmarkStart w:id="0" w:name="_GoBack"/>
+      <w:bookmarkEnd w:id="0"/>
+    </w:p>
     <w:p>
       <w:pPr>
         <w:pStyle w:val="3"/>
@@ -457,12 +955,9 @@
       </w:tblPr>
       <w:tblGrid>
         <w:gridCol w:w="3156"/>
-        <w:gridCol w:w="1003"/>
-        <w:gridCol w:w="1004"/>
-        <w:gridCol w:w="1004"/>
-        <w:gridCol w:w="1004"/>
-        <w:gridCol w:w="1004"/>
-        <w:gridCol w:w="1004"/>
+        <w:gridCol w:w="1948"/>
+        <w:gridCol w:w="2126"/>
+        <w:gridCol w:w="1949"/>
       </w:tblGrid>
       <w:tr>
         <w:trPr>
@@ -496,7 +991,7 @@
         <w:tc>
           <w:tcPr>
             <w:tcW w:w="6023" w:type="dxa"/>
-            <w:gridSpan w:val="6"/>
+            <w:gridSpan w:val="3"/>
           </w:tcPr>
           <w:p>
             <w:pPr>
@@ -537,77 +1032,35 @@
         </w:tc>
         <w:tc>
           <w:tcPr>
-            <w:tcW w:w="1003" w:type="dxa"/>
-          </w:tcPr>
-          <w:p>
-            <w:pPr>
-              <w:jc w:val="center"/>
-              <w:cnfStyle w:val="000000000000" w:firstRow="0" w:lastRow="0" w:firstColumn="0" w:lastColumn="0" w:oddVBand="0" w:evenVBand="0" w:oddHBand="0" w:evenHBand="0" w:firstRowFirstColumn="0" w:firstRowLastColumn="0" w:lastRowFirstColumn="0" w:lastRowLastColumn="0"/>
-              <w:rPr>
-                <w:sz w:val="28"/>
-              </w:rPr>
-            </w:pPr>
-          </w:p>
-        </w:tc>
-        <w:tc>
-          <w:tcPr>
-            <w:tcW w:w="1004" w:type="dxa"/>
-          </w:tcPr>
-          <w:p>
-            <w:pPr>
-              <w:jc w:val="center"/>
-              <w:cnfStyle w:val="000000000000" w:firstRow="0" w:lastRow="0" w:firstColumn="0" w:lastColumn="0" w:oddVBand="0" w:evenVBand="0" w:oddHBand="0" w:evenHBand="0" w:firstRowFirstColumn="0" w:firstRowLastColumn="0" w:lastRowFirstColumn="0" w:lastRowLastColumn="0"/>
-              <w:rPr>
-                <w:sz w:val="28"/>
-              </w:rPr>
-            </w:pPr>
-          </w:p>
-        </w:tc>
-        <w:tc>
-          <w:tcPr>
-            <w:tcW w:w="1004" w:type="dxa"/>
-          </w:tcPr>
-          <w:p>
-            <w:pPr>
-              <w:jc w:val="center"/>
-              <w:cnfStyle w:val="000000000000" w:firstRow="0" w:lastRow="0" w:firstColumn="0" w:lastColumn="0" w:oddVBand="0" w:evenVBand="0" w:oddHBand="0" w:evenHBand="0" w:firstRowFirstColumn="0" w:firstRowLastColumn="0" w:lastRowFirstColumn="0" w:lastRowLastColumn="0"/>
-              <w:rPr>
-                <w:sz w:val="28"/>
-              </w:rPr>
-            </w:pPr>
-          </w:p>
-        </w:tc>
-        <w:tc>
-          <w:tcPr>
-            <w:tcW w:w="1004" w:type="dxa"/>
-          </w:tcPr>
-          <w:p>
-            <w:pPr>
-              <w:jc w:val="center"/>
-              <w:cnfStyle w:val="000000000000" w:firstRow="0" w:lastRow="0" w:firstColumn="0" w:lastColumn="0" w:oddVBand="0" w:evenVBand="0" w:oddHBand="0" w:evenHBand="0" w:firstRowFirstColumn="0" w:firstRowLastColumn="0" w:lastRowFirstColumn="0" w:lastRowLastColumn="0"/>
-              <w:rPr>
-                <w:sz w:val="28"/>
-              </w:rPr>
-            </w:pPr>
-          </w:p>
-        </w:tc>
-        <w:tc>
-          <w:tcPr>
-            <w:tcW w:w="1004" w:type="dxa"/>
-          </w:tcPr>
-          <w:p>
-            <w:pPr>
-              <w:jc w:val="center"/>
-              <w:cnfStyle w:val="000000000000" w:firstRow="0" w:lastRow="0" w:firstColumn="0" w:lastColumn="0" w:oddVBand="0" w:evenVBand="0" w:oddHBand="0" w:evenHBand="0" w:firstRowFirstColumn="0" w:firstRowLastColumn="0" w:lastRowFirstColumn="0" w:lastRowLastColumn="0"/>
-              <w:rPr>
-                <w:sz w:val="28"/>
-              </w:rPr>
-            </w:pPr>
-          </w:p>
-        </w:tc>
-        <w:tc>
-          <w:tcPr>
-            <w:tcW w:w="1004" w:type="dxa"/>
+            <w:tcW w:w="1948" w:type="dxa"/>
+          </w:tcPr>
+          <w:p>
+            <w:pPr>
+              <w:jc w:val="center"/>
+              <w:cnfStyle w:val="000000000000" w:firstRow="0" w:lastRow="0" w:firstColumn="0" w:lastColumn="0" w:oddVBand="0" w:evenVBand="0" w:oddHBand="0" w:evenHBand="0" w:firstRowFirstColumn="0" w:firstRowLastColumn="0" w:lastRowFirstColumn="0" w:lastRowLastColumn="0"/>
+              <w:rPr>
+                <w:sz w:val="28"/>
+              </w:rPr>
+            </w:pPr>
+          </w:p>
+        </w:tc>
+        <w:tc>
+          <w:tcPr>
+            <w:tcW w:w="2126" w:type="dxa"/>
+          </w:tcPr>
+          <w:p>
+            <w:pPr>
+              <w:jc w:val="center"/>
+              <w:cnfStyle w:val="000000000000" w:firstRow="0" w:lastRow="0" w:firstColumn="0" w:lastColumn="0" w:oddVBand="0" w:evenVBand="0" w:oddHBand="0" w:evenHBand="0" w:firstRowFirstColumn="0" w:firstRowLastColumn="0" w:lastRowFirstColumn="0" w:lastRowLastColumn="0"/>
+              <w:rPr>
+                <w:sz w:val="28"/>
+              </w:rPr>
+            </w:pPr>
+          </w:p>
+        </w:tc>
+        <w:tc>
+          <w:tcPr>
+            <w:tcW w:w="1949" w:type="dxa"/>
           </w:tcPr>
           <w:p>
             <w:pPr>
@@ -639,77 +1092,39 @@
         </w:tc>
         <w:tc>
           <w:tcPr>
-            <w:tcW w:w="1003" w:type="dxa"/>
-          </w:tcPr>
-          <w:p>
-            <w:pPr>
-              <w:cnfStyle w:val="000000000000" w:firstRow="0" w:lastRow="0" w:firstColumn="0" w:lastColumn="0" w:oddVBand="0" w:evenVBand="0" w:oddHBand="0" w:evenHBand="0" w:firstRowFirstColumn="0" w:firstRowLastColumn="0" w:lastRowFirstColumn="0" w:lastRowLastColumn="0"/>
-              <w:rPr>
-                <w:sz w:val="28"/>
-              </w:rPr>
-            </w:pPr>
-          </w:p>
-        </w:tc>
-        <w:tc>
-          <w:tcPr>
-            <w:tcW w:w="1004" w:type="dxa"/>
-          </w:tcPr>
-          <w:p>
-            <w:pPr>
-              <w:cnfStyle w:val="000000000000" w:firstRow="0" w:lastRow="0" w:firstColumn="0" w:lastColumn="0" w:oddVBand="0" w:evenVBand="0" w:oddHBand="0" w:evenHBand="0" w:firstRowFirstColumn="0" w:firstRowLastColumn="0" w:lastRowFirstColumn="0" w:lastRowLastColumn="0"/>
-              <w:rPr>
-                <w:sz w:val="28"/>
-              </w:rPr>
-            </w:pPr>
-          </w:p>
-        </w:tc>
-        <w:tc>
-          <w:tcPr>
-            <w:tcW w:w="1004" w:type="dxa"/>
-          </w:tcPr>
-          <w:p>
-            <w:pPr>
-              <w:cnfStyle w:val="000000000000" w:firstRow="0" w:lastRow="0" w:firstColumn="0" w:lastColumn="0" w:oddVBand="0" w:evenVBand="0" w:oddHBand="0" w:evenHBand="0" w:firstRowFirstColumn="0" w:firstRowLastColumn="0" w:lastRowFirstColumn="0" w:lastRowLastColumn="0"/>
-              <w:rPr>
-                <w:sz w:val="28"/>
-              </w:rPr>
-            </w:pPr>
-            <w:bookmarkStart w:id="0" w:name="_GoBack"/>
-            <w:bookmarkEnd w:id="0"/>
-          </w:p>
-        </w:tc>
-        <w:tc>
-          <w:tcPr>
-            <w:tcW w:w="1004" w:type="dxa"/>
-          </w:tcPr>
-          <w:p>
-            <w:pPr>
-              <w:cnfStyle w:val="000000000000" w:firstRow="0" w:lastRow="0" w:firstColumn="0" w:lastColumn="0" w:oddVBand="0" w:evenVBand="0" w:oddHBand="0" w:evenHBand="0" w:firstRowFirstColumn="0" w:firstRowLastColumn="0" w:lastRowFirstColumn="0" w:lastRowLastColumn="0"/>
-              <w:rPr>
-                <w:sz w:val="28"/>
-              </w:rPr>
-            </w:pPr>
-          </w:p>
-        </w:tc>
-        <w:tc>
-          <w:tcPr>
-            <w:tcW w:w="1004" w:type="dxa"/>
-          </w:tcPr>
-          <w:p>
-            <w:pPr>
-              <w:cnfStyle w:val="000000000000" w:firstRow="0" w:lastRow="0" w:firstColumn="0" w:lastColumn="0" w:oddVBand="0" w:evenVBand="0" w:oddHBand="0" w:evenHBand="0" w:firstRowFirstColumn="0" w:firstRowLastColumn="0" w:lastRowFirstColumn="0" w:lastRowLastColumn="0"/>
-              <w:rPr>
-                <w:sz w:val="28"/>
-              </w:rPr>
-            </w:pPr>
-          </w:p>
-        </w:tc>
-        <w:tc>
-          <w:tcPr>
-            <w:tcW w:w="1004" w:type="dxa"/>
-          </w:tcPr>
-          <w:p>
-            <w:pPr>
+            <w:tcW w:w="1948" w:type="dxa"/>
+          </w:tcPr>
+          <w:p>
+            <w:pPr>
+              <w:jc w:val="center"/>
+              <w:cnfStyle w:val="000000000000" w:firstRow="0" w:lastRow="0" w:firstColumn="0" w:lastColumn="0" w:oddVBand="0" w:evenVBand="0" w:oddHBand="0" w:evenHBand="0" w:firstRowFirstColumn="0" w:firstRowLastColumn="0" w:lastRowFirstColumn="0" w:lastRowLastColumn="0"/>
+              <w:rPr>
+                <w:sz w:val="28"/>
+              </w:rPr>
+            </w:pPr>
+          </w:p>
+        </w:tc>
+        <w:tc>
+          <w:tcPr>
+            <w:tcW w:w="2126" w:type="dxa"/>
+          </w:tcPr>
+          <w:p>
+            <w:pPr>
+              <w:jc w:val="center"/>
+              <w:cnfStyle w:val="000000000000" w:firstRow="0" w:lastRow="0" w:firstColumn="0" w:lastColumn="0" w:oddVBand="0" w:evenVBand="0" w:oddHBand="0" w:evenHBand="0" w:firstRowFirstColumn="0" w:firstRowLastColumn="0" w:lastRowFirstColumn="0" w:lastRowLastColumn="0"/>
+              <w:rPr>
+                <w:sz w:val="28"/>
+              </w:rPr>
+            </w:pPr>
+          </w:p>
+        </w:tc>
+        <w:tc>
+          <w:tcPr>
+            <w:tcW w:w="1949" w:type="dxa"/>
+          </w:tcPr>
+          <w:p>
+            <w:pPr>
+              <w:jc w:val="center"/>
               <w:cnfStyle w:val="000000000000" w:firstRow="0" w:lastRow="0" w:firstColumn="0" w:lastColumn="0" w:oddVBand="0" w:evenVBand="0" w:oddHBand="0" w:evenHBand="0" w:firstRowFirstColumn="0" w:firstRowLastColumn="0" w:lastRowFirstColumn="0" w:lastRowLastColumn="0"/>
               <w:rPr>
                 <w:sz w:val="28"/>
@@ -737,75 +1152,39 @@
         </w:tc>
         <w:tc>
           <w:tcPr>
-            <w:tcW w:w="1003" w:type="dxa"/>
-          </w:tcPr>
-          <w:p>
-            <w:pPr>
-              <w:cnfStyle w:val="000000000000" w:firstRow="0" w:lastRow="0" w:firstColumn="0" w:lastColumn="0" w:oddVBand="0" w:evenVBand="0" w:oddHBand="0" w:evenHBand="0" w:firstRowFirstColumn="0" w:firstRowLastColumn="0" w:lastRowFirstColumn="0" w:lastRowLastColumn="0"/>
-              <w:rPr>
-                <w:sz w:val="28"/>
-              </w:rPr>
-            </w:pPr>
-          </w:p>
-        </w:tc>
-        <w:tc>
-          <w:tcPr>
-            <w:tcW w:w="1004" w:type="dxa"/>
-          </w:tcPr>
-          <w:p>
-            <w:pPr>
-              <w:cnfStyle w:val="000000000000" w:firstRow="0" w:lastRow="0" w:firstColumn="0" w:lastColumn="0" w:oddVBand="0" w:evenVBand="0" w:oddHBand="0" w:evenHBand="0" w:firstRowFirstColumn="0" w:firstRowLastColumn="0" w:lastRowFirstColumn="0" w:lastRowLastColumn="0"/>
-              <w:rPr>
-                <w:sz w:val="28"/>
-              </w:rPr>
-            </w:pPr>
-          </w:p>
-        </w:tc>
-        <w:tc>
-          <w:tcPr>
-            <w:tcW w:w="1004" w:type="dxa"/>
-          </w:tcPr>
-          <w:p>
-            <w:pPr>
-              <w:cnfStyle w:val="000000000000" w:firstRow="0" w:lastRow="0" w:firstColumn="0" w:lastColumn="0" w:oddVBand="0" w:evenVBand="0" w:oddHBand="0" w:evenHBand="0" w:firstRowFirstColumn="0" w:firstRowLastColumn="0" w:lastRowFirstColumn="0" w:lastRowLastColumn="0"/>
-              <w:rPr>
-                <w:sz w:val="28"/>
-              </w:rPr>
-            </w:pPr>
-          </w:p>
-        </w:tc>
-        <w:tc>
-          <w:tcPr>
-            <w:tcW w:w="1004" w:type="dxa"/>
-          </w:tcPr>
-          <w:p>
-            <w:pPr>
-              <w:cnfStyle w:val="000000000000" w:firstRow="0" w:lastRow="0" w:firstColumn="0" w:lastColumn="0" w:oddVBand="0" w:evenVBand="0" w:oddHBand="0" w:evenHBand="0" w:firstRowFirstColumn="0" w:firstRowLastColumn="0" w:lastRowFirstColumn="0" w:lastRowLastColumn="0"/>
-              <w:rPr>
-                <w:sz w:val="28"/>
-              </w:rPr>
-            </w:pPr>
-          </w:p>
-        </w:tc>
-        <w:tc>
-          <w:tcPr>
-            <w:tcW w:w="1004" w:type="dxa"/>
-          </w:tcPr>
-          <w:p>
-            <w:pPr>
-              <w:cnfStyle w:val="000000000000" w:firstRow="0" w:lastRow="0" w:firstColumn="0" w:lastColumn="0" w:oddVBand="0" w:evenVBand="0" w:oddHBand="0" w:evenHBand="0" w:firstRowFirstColumn="0" w:firstRowLastColumn="0" w:lastRowFirstColumn="0" w:lastRowLastColumn="0"/>
-              <w:rPr>
-                <w:sz w:val="28"/>
-              </w:rPr>
-            </w:pPr>
-          </w:p>
-        </w:tc>
-        <w:tc>
-          <w:tcPr>
-            <w:tcW w:w="1004" w:type="dxa"/>
-          </w:tcPr>
-          <w:p>
-            <w:pPr>
+            <w:tcW w:w="1948" w:type="dxa"/>
+          </w:tcPr>
+          <w:p>
+            <w:pPr>
+              <w:jc w:val="center"/>
+              <w:cnfStyle w:val="000000000000" w:firstRow="0" w:lastRow="0" w:firstColumn="0" w:lastColumn="0" w:oddVBand="0" w:evenVBand="0" w:oddHBand="0" w:evenHBand="0" w:firstRowFirstColumn="0" w:firstRowLastColumn="0" w:lastRowFirstColumn="0" w:lastRowLastColumn="0"/>
+              <w:rPr>
+                <w:sz w:val="28"/>
+              </w:rPr>
+            </w:pPr>
+          </w:p>
+        </w:tc>
+        <w:tc>
+          <w:tcPr>
+            <w:tcW w:w="2126" w:type="dxa"/>
+          </w:tcPr>
+          <w:p>
+            <w:pPr>
+              <w:jc w:val="center"/>
+              <w:cnfStyle w:val="000000000000" w:firstRow="0" w:lastRow="0" w:firstColumn="0" w:lastColumn="0" w:oddVBand="0" w:evenVBand="0" w:oddHBand="0" w:evenHBand="0" w:firstRowFirstColumn="0" w:firstRowLastColumn="0" w:lastRowFirstColumn="0" w:lastRowLastColumn="0"/>
+              <w:rPr>
+                <w:sz w:val="28"/>
+              </w:rPr>
+            </w:pPr>
+          </w:p>
+        </w:tc>
+        <w:tc>
+          <w:tcPr>
+            <w:tcW w:w="1949" w:type="dxa"/>
+          </w:tcPr>
+          <w:p>
+            <w:pPr>
+              <w:jc w:val="center"/>
               <w:cnfStyle w:val="000000000000" w:firstRow="0" w:lastRow="0" w:firstColumn="0" w:lastColumn="0" w:oddVBand="0" w:evenVBand="0" w:oddHBand="0" w:evenHBand="0" w:firstRowFirstColumn="0" w:firstRowLastColumn="0" w:lastRowFirstColumn="0" w:lastRowLastColumn="0"/>
               <w:rPr>
                 <w:sz w:val="28"/>
@@ -1254,6 +1633,7 @@
   <w:style w:type="paragraph" w:default="1" w:styleId="a">
     <w:name w:val="Normal"/>
     <w:qFormat/>
+    <w:rsid w:val="004F2AAB"/>
     <w:pPr>
       <w:widowControl w:val="0"/>
       <w:jc w:val="both"/>
